--- a/Sentence Simplification.docx
+++ b/Sentence Simplification.docx
@@ -44,6 +44,7 @@
     <w:p>
       <w:pPr>
         <w:bidi w:val="0"/>
+        <w:ind w:right="-2835"/>
       </w:pPr>
       <w:r>
         <w:t>Sentence simplification aims to simplify the content and structure of complex sentences, and thus make them easier to interpret for human readers, and easier to process for downstream NLP applications. In this paper, we adapt an architecture</w:t>
@@ -82,133 +83,85 @@
     <w:p>
       <w:pPr>
         <w:bidi w:val="0"/>
-      </w:pPr>
-      <w:r>
-        <w:t xml:space="preserve">The goal of sentence simplification is to </w:t>
-      </w:r>
-      <w:r>
-        <w:t>convert</w:t>
-      </w:r>
-      <w:r>
-        <w:t xml:space="preserve"> complex sentences into simpler ones so that they are more </w:t>
-      </w:r>
-      <w:r>
-        <w:t>understandable</w:t>
-      </w:r>
-      <w:r>
-        <w:t xml:space="preserve"> and accessible, while still </w:t>
-      </w:r>
-      <w:r>
-        <w:t>keeping</w:t>
-      </w:r>
-      <w:r>
-        <w:t xml:space="preserve"> the</w:t>
-      </w:r>
-      <w:r>
-        <w:t>ir</w:t>
-      </w:r>
-      <w:r>
-        <w:t xml:space="preserve"> original information content and meaning. Sentence simplification has a number of practical applications</w:t>
+        <w:ind w:right="-3119"/>
+      </w:pPr>
+      <w:r>
+        <w:t>The goal of sentence simplification is to convert complex sentences into simpler ones so that they are more understandable and accessible, while still keeping their original information content and meaning. Sentence simplification has a number of practical applications</w:t>
+      </w:r>
+      <w:r>
+        <w:t xml:space="preserve">: </w:t>
+      </w:r>
+      <w:r>
+        <w:t xml:space="preserve">it is useful for </w:t>
+      </w:r>
+      <w:r>
+        <w:t>bilingual education and other language-learning contexts</w:t>
+      </w:r>
+      <w:r>
+        <w:t xml:space="preserve">. </w:t>
+      </w:r>
+      <w:r>
+        <w:t>It</w:t>
       </w:r>
       <w:r>
         <w:t xml:space="preserve"> </w:t>
       </w:r>
       <w:r>
+        <w:t>can</w:t>
+      </w:r>
+      <w:r>
+        <w:t xml:space="preserve"> help patients with linguistic and cognitive disabilities </w:t>
+      </w:r>
+      <w:r>
+        <w:t>(</w:t>
+      </w:r>
+      <w:r>
+        <w:t>Carroll et al., 1999</w:t>
+      </w:r>
+      <w:r>
+        <w:t>)</w:t>
+      </w:r>
+      <w:r>
         <w:t>.</w:t>
       </w:r>
-    </w:p>
-    <w:p>
-      <w:pPr>
-        <w:bidi w:val="0"/>
-      </w:pPr>
-      <w:r>
-        <w:t>First of all,</w:t>
-      </w:r>
       <w:r>
         <w:t xml:space="preserve"> </w:t>
       </w:r>
       <w:r>
-        <w:t xml:space="preserve">it is useful for </w:t>
-      </w:r>
-      <w:r>
-        <w:t>bilingual education and other language-learning contexts</w:t>
-      </w:r>
-      <w:r>
-        <w:t xml:space="preserve">. Secondly, it </w:t>
-      </w:r>
-      <w:r>
-        <w:t>can</w:t>
-      </w:r>
-      <w:r>
-        <w:t xml:space="preserve"> help</w:t>
-      </w:r>
-      <w:r>
-        <w:t xml:space="preserve"> patients with linguistic and cognitive disabilities </w:t>
-      </w:r>
-      <w:r>
-        <w:t>[</w:t>
-      </w:r>
-      <w:r>
-        <w:t>Carroll et al., 1999</w:t>
-      </w:r>
-      <w:r>
-        <w:t>]</w:t>
-      </w:r>
-      <w:r>
-        <w:t>.</w:t>
-      </w:r>
+        <w:t>Sentence simplification can also be used to improve performance in other NLP tasks</w:t>
+      </w:r>
+      <w:r>
+        <w:t xml:space="preserve"> (</w:t>
+      </w:r>
+      <w:r>
+        <w:t>Niklaus et al.(2017)</w:t>
+      </w:r>
+      <w:r>
+        <w:t xml:space="preserve">. [Chandrasekar et al., 1996; Knight and </w:t>
+      </w:r>
+      <w:proofErr w:type="spellStart"/>
+      <w:r>
+        <w:t>Marcu</w:t>
+      </w:r>
+      <w:proofErr w:type="spellEnd"/>
+      <w:r>
+        <w:t xml:space="preserve">, 2000; </w:t>
+      </w:r>
+      <w:proofErr w:type="spellStart"/>
+      <w:r>
+        <w:t>Beigman</w:t>
+      </w:r>
+      <w:proofErr w:type="spellEnd"/>
       <w:r>
         <w:t xml:space="preserve"> </w:t>
       </w:r>
-      <w:r>
-        <w:t>Sentence simplification can also be used to improve performance in other NLP tasks</w:t>
-      </w:r>
-      <w:r>
-        <w:t>[</w:t>
-      </w:r>
-      <w:hyperlink r:id="rId5" w:history="1">
-        <w:r>
-          <w:rPr>
-            <w:rStyle w:val="Hyperlink"/>
-          </w:rPr>
-          <w:t>https://arxiv.org/pdf/1703.09013.pdf</w:t>
-        </w:r>
-      </w:hyperlink>
-      <w:r>
-        <w:t>]</w:t>
-      </w:r>
-      <w:r>
-        <w:t>. [</w:t>
-      </w:r>
-      <w:r>
-        <w:t xml:space="preserve">Chandrasekar et al., 1996; Knight and </w:t>
-      </w:r>
       <w:proofErr w:type="spellStart"/>
       <w:r>
-        <w:t>Marcu</w:t>
+        <w:t>Klebanov</w:t>
       </w:r>
       <w:proofErr w:type="spellEnd"/>
       <w:r>
-        <w:t xml:space="preserve">, 2000; </w:t>
-      </w:r>
-      <w:proofErr w:type="spellStart"/>
-      <w:r>
-        <w:t>Beigman</w:t>
-      </w:r>
-      <w:proofErr w:type="spellEnd"/>
-      <w:r>
-        <w:t xml:space="preserve"> </w:t>
-      </w:r>
-      <w:proofErr w:type="spellStart"/>
-      <w:r>
-        <w:t>Klebanov</w:t>
-      </w:r>
-      <w:proofErr w:type="spellEnd"/>
-      <w:r>
-        <w:t xml:space="preserve"> et al., 2004</w:t>
-      </w:r>
-      <w:r>
-        <w:t>]</w:t>
+        <w:t xml:space="preserve"> et al., 2004]</w:t>
       </w:r>
     </w:p>
     <w:p>
@@ -251,6 +204,2229 @@
     <w:p>
       <w:pPr>
         <w:bidi w:val="0"/>
+        <w:ind w:right="-3686"/>
+        <w:rPr>
+          <w:sz w:val="24"/>
+          <w:szCs w:val="24"/>
+        </w:rPr>
+      </w:pPr>
+      <w:r>
+        <w:rPr>
+          <w:sz w:val="24"/>
+          <w:szCs w:val="24"/>
+        </w:rPr>
+        <w:t>In previous studies, researchers of sentence-level simplification mostly address the simplification task as a machine translation</w:t>
+      </w:r>
+      <w:r>
+        <w:rPr>
+          <w:sz w:val="24"/>
+          <w:szCs w:val="24"/>
+        </w:rPr>
+        <w:t xml:space="preserve"> p</w:t>
+      </w:r>
+      <w:r>
+        <w:rPr>
+          <w:sz w:val="24"/>
+          <w:szCs w:val="24"/>
+        </w:rPr>
+        <w:t>roblem</w:t>
+      </w:r>
+      <w:r>
+        <w:rPr>
+          <w:sz w:val="24"/>
+          <w:szCs w:val="24"/>
+        </w:rPr>
+        <w:t xml:space="preserve">. </w:t>
+      </w:r>
+      <w:proofErr w:type="spellStart"/>
+      <w:r>
+        <w:rPr>
+          <w:sz w:val="24"/>
+          <w:szCs w:val="24"/>
+        </w:rPr>
+        <w:t>Specia</w:t>
+      </w:r>
+      <w:proofErr w:type="spellEnd"/>
+      <w:r>
+        <w:rPr>
+          <w:sz w:val="24"/>
+          <w:szCs w:val="24"/>
+        </w:rPr>
+        <w:t xml:space="preserve"> et al. (2010) use</w:t>
+      </w:r>
+      <w:r>
+        <w:rPr>
+          <w:sz w:val="24"/>
+          <w:szCs w:val="24"/>
+        </w:rPr>
+        <w:t xml:space="preserve"> </w:t>
+      </w:r>
+      <w:r>
+        <w:rPr>
+          <w:sz w:val="24"/>
+          <w:szCs w:val="24"/>
+        </w:rPr>
+        <w:t>statistical machine translation approach</w:t>
+      </w:r>
+      <w:r>
+        <w:rPr>
+          <w:sz w:val="24"/>
+          <w:szCs w:val="24"/>
+        </w:rPr>
+        <w:t xml:space="preserve"> implemented in Moses toolkit (</w:t>
+      </w:r>
+      <w:r>
+        <w:rPr>
+          <w:sz w:val="24"/>
+          <w:szCs w:val="24"/>
+        </w:rPr>
+        <w:t>Koehn et al., 2007)</w:t>
+      </w:r>
+      <w:r>
+        <w:rPr>
+          <w:sz w:val="24"/>
+          <w:szCs w:val="24"/>
+        </w:rPr>
+        <w:t xml:space="preserve"> to translate the original sentences to the simplified </w:t>
+      </w:r>
+      <w:r>
+        <w:rPr>
+          <w:sz w:val="24"/>
+          <w:szCs w:val="24"/>
+        </w:rPr>
+        <w:t xml:space="preserve">ones. </w:t>
+      </w:r>
+      <w:r>
+        <w:rPr>
+          <w:sz w:val="24"/>
+          <w:szCs w:val="24"/>
+        </w:rPr>
+        <w:t>Wang et al. (2016) were</w:t>
+      </w:r>
+      <w:r>
+        <w:rPr>
+          <w:sz w:val="24"/>
+          <w:szCs w:val="24"/>
+        </w:rPr>
+        <w:t xml:space="preserve"> the first to suggest using a NMT model for text simplification. They used a </w:t>
+      </w:r>
+      <w:r>
+        <w:rPr>
+          <w:sz w:val="24"/>
+          <w:szCs w:val="24"/>
+        </w:rPr>
+        <w:t xml:space="preserve">LSTM </w:t>
+      </w:r>
+      <w:r>
+        <w:rPr>
+          <w:sz w:val="24"/>
+          <w:szCs w:val="24"/>
+        </w:rPr>
+        <w:t>encoder</w:t>
+      </w:r>
+      <w:r>
+        <w:rPr>
+          <w:sz w:val="24"/>
+          <w:szCs w:val="24"/>
+        </w:rPr>
+        <w:t xml:space="preserve"> </w:t>
+      </w:r>
+      <w:r>
+        <w:rPr>
+          <w:sz w:val="24"/>
+          <w:szCs w:val="24"/>
+        </w:rPr>
+        <w:t>-</w:t>
+      </w:r>
+      <w:r>
+        <w:rPr>
+          <w:sz w:val="24"/>
+          <w:szCs w:val="24"/>
+        </w:rPr>
+        <w:t xml:space="preserve"> </w:t>
+      </w:r>
+      <w:r>
+        <w:rPr>
+          <w:sz w:val="24"/>
+          <w:szCs w:val="24"/>
+        </w:rPr>
+        <w:t>decoder seq2seq model</w:t>
+      </w:r>
+      <w:r>
+        <w:rPr>
+          <w:sz w:val="24"/>
+          <w:szCs w:val="24"/>
+        </w:rPr>
+        <w:t>, but due to the lack of an adequate dataset they used a number-based sequences instead of natural language data</w:t>
+      </w:r>
+      <w:r>
+        <w:rPr>
+          <w:sz w:val="24"/>
+          <w:szCs w:val="24"/>
+        </w:rPr>
+        <w:t>.</w:t>
+      </w:r>
+      <w:r>
+        <w:rPr>
+          <w:sz w:val="24"/>
+          <w:szCs w:val="24"/>
+        </w:rPr>
+        <w:t xml:space="preserve"> </w:t>
+      </w:r>
+      <w:proofErr w:type="spellStart"/>
+      <w:r>
+        <w:rPr>
+          <w:sz w:val="24"/>
+          <w:szCs w:val="24"/>
+        </w:rPr>
+        <w:t>Coster</w:t>
+      </w:r>
+      <w:proofErr w:type="spellEnd"/>
+      <w:r>
+        <w:rPr>
+          <w:sz w:val="24"/>
+          <w:szCs w:val="24"/>
+        </w:rPr>
+        <w:t xml:space="preserve"> et al.(2011) introduced a new dataset </w:t>
+      </w:r>
+      <w:r>
+        <w:rPr>
+          <w:sz w:val="24"/>
+          <w:szCs w:val="24"/>
+        </w:rPr>
+        <w:t>of aligned sentence pairs taken from Wikipedia and</w:t>
+      </w:r>
+      <w:r>
+        <w:rPr>
+          <w:sz w:val="24"/>
+          <w:szCs w:val="24"/>
+        </w:rPr>
+        <w:t xml:space="preserve"> Simple English Wikipedia, the dataset is </w:t>
+      </w:r>
+      <w:r>
+        <w:rPr>
+          <w:sz w:val="24"/>
+          <w:szCs w:val="24"/>
+        </w:rPr>
+        <w:t>widely used in many sentence simplification researches. Zhang et al.(2017) suggested</w:t>
+      </w:r>
+      <w:r>
+        <w:rPr>
+          <w:sz w:val="24"/>
+          <w:szCs w:val="24"/>
+        </w:rPr>
+        <w:t xml:space="preserve"> a constrained seq2seq neural model for sentence simplification, their model combines world level and sentence level simplifications</w:t>
+      </w:r>
+      <w:r>
+        <w:rPr>
+          <w:sz w:val="24"/>
+          <w:szCs w:val="24"/>
+        </w:rPr>
+        <w:t xml:space="preserve"> and yields better results than various baselines. </w:t>
+      </w:r>
+      <w:r>
+        <w:rPr>
+          <w:sz w:val="24"/>
+          <w:szCs w:val="24"/>
+        </w:rPr>
+        <w:t>Meng et al.(2015)</w:t>
+      </w:r>
+      <w:r>
+        <w:rPr>
+          <w:sz w:val="24"/>
+          <w:szCs w:val="24"/>
+        </w:rPr>
+        <w:t xml:space="preserve"> proposed using a convolutional</w:t>
+      </w:r>
+      <w:r>
+        <w:rPr>
+          <w:sz w:val="24"/>
+          <w:szCs w:val="24"/>
+        </w:rPr>
+        <w:t xml:space="preserve"> neural network</w:t>
+      </w:r>
+      <w:r>
+        <w:rPr>
+          <w:sz w:val="24"/>
+          <w:szCs w:val="24"/>
+        </w:rPr>
+        <w:t xml:space="preserve"> </w:t>
+      </w:r>
+      <w:r>
+        <w:rPr>
+          <w:sz w:val="24"/>
+          <w:szCs w:val="24"/>
+        </w:rPr>
+        <w:t xml:space="preserve">to encode the source language for NMT. Our work is based on the model that was presented </w:t>
+      </w:r>
+      <w:r>
+        <w:rPr>
+          <w:sz w:val="24"/>
+          <w:szCs w:val="24"/>
+        </w:rPr>
+        <w:t>by Gehring et al.(2017) for NMT, which uses two convolutional neural networks as an encoder, an</w:t>
+      </w:r>
+      <w:r>
+        <w:rPr>
+          <w:sz w:val="24"/>
+          <w:szCs w:val="24"/>
+        </w:rPr>
+        <w:t>d an attention based recurrent neural network as the decoder.</w:t>
+      </w:r>
+      <w:r>
+        <w:rPr>
+          <w:sz w:val="24"/>
+          <w:szCs w:val="24"/>
+          <w:highlight w:val="yellow"/>
+        </w:rPr>
+        <w:t>(Flavio?)</w:t>
+      </w:r>
+    </w:p>
+    <w:p>
+      <w:pPr>
+        <w:bidi w:val="0"/>
+        <w:ind w:right="-3686"/>
+        <w:rPr>
+          <w:b/>
+          <w:bCs/>
+          <w:sz w:val="24"/>
+          <w:szCs w:val="24"/>
+          <w:u w:val="single"/>
+        </w:rPr>
+      </w:pPr>
+      <w:r>
+        <w:rPr>
+          <w:b/>
+          <w:bCs/>
+          <w:sz w:val="24"/>
+          <w:szCs w:val="24"/>
+          <w:u w:val="single"/>
+        </w:rPr>
+        <w:t>Data</w:t>
+      </w:r>
+      <w:r>
+        <w:rPr>
+          <w:b/>
+          <w:bCs/>
+          <w:sz w:val="24"/>
+          <w:szCs w:val="24"/>
+          <w:u w:val="single"/>
+        </w:rPr>
+        <w:t>set</w:t>
+      </w:r>
+      <w:r>
+        <w:rPr>
+          <w:b/>
+          <w:bCs/>
+          <w:sz w:val="24"/>
+          <w:szCs w:val="24"/>
+          <w:u w:val="single"/>
+        </w:rPr>
+        <w:t>s</w:t>
+      </w:r>
+    </w:p>
+    <w:p>
+      <w:pPr>
+        <w:bidi w:val="0"/>
+        <w:ind w:right="-3686"/>
+        <w:rPr>
+          <w:sz w:val="24"/>
+          <w:szCs w:val="24"/>
+        </w:rPr>
+      </w:pPr>
+      <w:r>
+        <w:rPr>
+          <w:sz w:val="24"/>
+          <w:szCs w:val="24"/>
+        </w:rPr>
+        <w:t>Two main datasets were considered for our model:</w:t>
+      </w:r>
+    </w:p>
+    <w:p>
+      <w:pPr>
+        <w:bidi w:val="0"/>
+        <w:ind w:right="-3686"/>
+        <w:rPr>
+          <w:sz w:val="24"/>
+          <w:szCs w:val="24"/>
+        </w:rPr>
+      </w:pPr>
+      <w:r>
+        <w:rPr>
+          <w:sz w:val="24"/>
+          <w:szCs w:val="24"/>
+        </w:rPr>
+        <w:t>Simple English Wikipedia (</w:t>
+      </w:r>
+      <w:proofErr w:type="spellStart"/>
+      <w:r>
+        <w:rPr>
+          <w:sz w:val="24"/>
+          <w:szCs w:val="24"/>
+        </w:rPr>
+        <w:t>Coster</w:t>
+      </w:r>
+      <w:proofErr w:type="spellEnd"/>
+      <w:r>
+        <w:rPr>
+          <w:sz w:val="24"/>
+          <w:szCs w:val="24"/>
+        </w:rPr>
+        <w:t xml:space="preserve"> et al.(2011)): A sentence aligned dataset taken from parallel articles in English Wikipedia and Simple English Wikipedia. This dataset contains</w:t>
+      </w:r>
+      <w:r>
+        <w:rPr>
+          <w:sz w:val="24"/>
+          <w:szCs w:val="24"/>
+        </w:rPr>
+        <w:t xml:space="preserve"> 167K pairs of sentences and is one of the largest datasets used for sentence simplification. While examining this dataset we noticed a few problems – Many sentences contain special characters, URLs, </w:t>
+      </w:r>
+      <w:r>
+        <w:rPr>
+          <w:sz w:val="24"/>
+          <w:szCs w:val="24"/>
+        </w:rPr>
+        <w:lastRenderedPageBreak/>
+        <w:t xml:space="preserve">gibberish, excess use of punctuation and more. </w:t>
+      </w:r>
+      <w:r>
+        <w:rPr>
+          <w:sz w:val="24"/>
+          <w:szCs w:val="24"/>
+          <w:highlight w:val="yellow"/>
+        </w:rPr>
+        <w:t>&lt;example&gt;</w:t>
+      </w:r>
+      <w:r>
+        <w:rPr>
+          <w:sz w:val="24"/>
+          <w:szCs w:val="24"/>
+        </w:rPr>
+        <w:t>. Such anomalies can interfere the training procedure and cause unreliable results.</w:t>
+      </w:r>
+    </w:p>
+    <w:p>
+      <w:pPr>
+        <w:bidi w:val="0"/>
+        <w:ind w:right="-3686"/>
+        <w:rPr>
+          <w:sz w:val="24"/>
+          <w:szCs w:val="24"/>
+        </w:rPr>
+      </w:pPr>
+      <w:r>
+        <w:rPr>
+          <w:sz w:val="24"/>
+          <w:szCs w:val="24"/>
+        </w:rPr>
+        <w:t>Newsela</w:t>
+      </w:r>
+      <w:r>
+        <w:rPr>
+          <w:sz w:val="24"/>
+          <w:szCs w:val="24"/>
+        </w:rPr>
+        <w:t xml:space="preserve"> (Xu et al.(2015))</w:t>
+      </w:r>
+      <w:r>
+        <w:rPr>
+          <w:sz w:val="24"/>
+          <w:szCs w:val="24"/>
+        </w:rPr>
+        <w:t>:</w:t>
+      </w:r>
+    </w:p>
+    <w:p>
+      <w:pPr>
+        <w:bidi w:val="0"/>
+        <w:ind w:right="-3686"/>
+        <w:rPr>
+          <w:sz w:val="24"/>
+          <w:szCs w:val="24"/>
+        </w:rPr>
+      </w:pPr>
+      <w:r>
+        <w:rPr>
+          <w:sz w:val="24"/>
+          <w:szCs w:val="24"/>
+        </w:rPr>
+        <w:t xml:space="preserve">A </w:t>
+      </w:r>
+      <w:r>
+        <w:rPr>
+          <w:sz w:val="24"/>
+          <w:szCs w:val="24"/>
+        </w:rPr>
+        <w:t>simplification corpus of news articles, re-written by professional editors to meet the readability standards for children at multiple grade levels.</w:t>
+      </w:r>
+      <w:r>
+        <w:rPr>
+          <w:sz w:val="24"/>
+          <w:szCs w:val="24"/>
+        </w:rPr>
+        <w:t xml:space="preserve"> Each sentence in the corpus is rewritten in up to </w:t>
+      </w:r>
+      <w:r>
+        <w:rPr>
+          <w:sz w:val="24"/>
+          <w:szCs w:val="24"/>
+        </w:rPr>
+        <w:t>6</w:t>
+      </w:r>
+      <w:r>
+        <w:rPr>
+          <w:sz w:val="24"/>
+          <w:szCs w:val="24"/>
+        </w:rPr>
+        <w:t xml:space="preserve"> different level of complexity. The creators of this dataset mapped all the problems that exist in the Simple Wikipedia corpus and addressed them in their research.</w:t>
+      </w:r>
+      <w:r>
+        <w:rPr>
+          <w:sz w:val="24"/>
+          <w:szCs w:val="24"/>
+        </w:rPr>
+        <w:t xml:space="preserve"> The Newsela dataset contains 141K pairs of aligned sentences.</w:t>
+      </w:r>
+    </w:p>
+    <w:p>
+      <w:pPr>
+        <w:bidi w:val="0"/>
+        <w:ind w:right="-3686"/>
+        <w:rPr>
+          <w:sz w:val="24"/>
+          <w:szCs w:val="24"/>
+        </w:rPr>
+      </w:pPr>
+      <w:r>
+        <w:rPr>
+          <w:sz w:val="24"/>
+          <w:szCs w:val="24"/>
+        </w:rPr>
+        <w:t>Our model supports both datasets but because of the problems we mentioned above we used the Newsela corpus for training and evaluation.</w:t>
+      </w:r>
+    </w:p>
+    <w:p>
+      <w:pPr>
+        <w:bidi w:val="0"/>
+        <w:ind w:right="-3686"/>
+        <w:rPr>
+          <w:sz w:val="24"/>
+          <w:szCs w:val="24"/>
+        </w:rPr>
+      </w:pPr>
+      <w:r>
+        <w:rPr>
+          <w:sz w:val="24"/>
+          <w:szCs w:val="24"/>
+        </w:rPr>
+        <w:t>Data preparation</w:t>
+      </w:r>
+    </w:p>
+    <w:p>
+      <w:pPr>
+        <w:bidi w:val="0"/>
+        <w:ind w:right="-3686"/>
+        <w:rPr>
+          <w:sz w:val="24"/>
+          <w:szCs w:val="24"/>
+        </w:rPr>
+      </w:pPr>
+      <w:r>
+        <w:rPr>
+          <w:sz w:val="24"/>
+          <w:szCs w:val="24"/>
+        </w:rPr>
+        <w:t xml:space="preserve">To use the data we needed </w:t>
+      </w:r>
+      <w:r>
+        <w:rPr>
+          <w:sz w:val="24"/>
+          <w:szCs w:val="24"/>
+        </w:rPr>
+        <w:t xml:space="preserve">some pre-processing. Two aligned lists of sentences were constructed from the raw data. From each list a vocabulary which maps each word to a unique integer ID was created. Using the mentioned vocabularies, every sentence was converted to a list of word IDs. Each tokenized sentence is fed later as input to our model, which uses </w:t>
+      </w:r>
+      <w:proofErr w:type="spellStart"/>
+      <w:r>
+        <w:rPr>
+          <w:sz w:val="24"/>
+          <w:szCs w:val="24"/>
+        </w:rPr>
+        <w:t>GloVe</w:t>
+      </w:r>
+      <w:proofErr w:type="spellEnd"/>
+      <w:r>
+        <w:rPr>
+          <w:sz w:val="24"/>
+          <w:szCs w:val="24"/>
+        </w:rPr>
+        <w:t xml:space="preserve"> embeddings</w:t>
+      </w:r>
+      <w:r>
+        <w:rPr>
+          <w:sz w:val="24"/>
+          <w:szCs w:val="24"/>
+        </w:rPr>
+        <w:t xml:space="preserve"> </w:t>
+      </w:r>
+      <w:r>
+        <w:rPr>
+          <w:sz w:val="24"/>
+          <w:szCs w:val="24"/>
+        </w:rPr>
+        <w:t>(</w:t>
+      </w:r>
+      <w:r>
+        <w:rPr>
+          <w:sz w:val="24"/>
+          <w:szCs w:val="24"/>
+        </w:rPr>
+        <w:t>Pennington</w:t>
+      </w:r>
+      <w:r>
+        <w:rPr>
+          <w:sz w:val="24"/>
+          <w:szCs w:val="24"/>
+        </w:rPr>
+        <w:t xml:space="preserve"> et al.(2014))</w:t>
+      </w:r>
+      <w:r>
+        <w:rPr>
+          <w:sz w:val="24"/>
+          <w:szCs w:val="24"/>
+        </w:rPr>
+        <w:t xml:space="preserve"> to represent each word in lower dimensional space</w:t>
+      </w:r>
+      <w:r>
+        <w:rPr>
+          <w:sz w:val="24"/>
+          <w:szCs w:val="24"/>
+        </w:rPr>
+        <w:t xml:space="preserve"> R^100</w:t>
+      </w:r>
+      <w:r>
+        <w:rPr>
+          <w:sz w:val="24"/>
+          <w:szCs w:val="24"/>
+        </w:rPr>
+        <w:t>.</w:t>
+      </w:r>
+    </w:p>
+    <w:p>
+      <w:pPr>
+        <w:bidi w:val="0"/>
+        <w:ind w:right="-3686"/>
+        <w:rPr>
+          <w:b/>
+          <w:bCs/>
+          <w:sz w:val="24"/>
+          <w:szCs w:val="24"/>
+          <w:u w:val="single"/>
+        </w:rPr>
+      </w:pPr>
+    </w:p>
+    <w:p>
+      <w:pPr>
+        <w:bidi w:val="0"/>
+        <w:ind w:right="-3686"/>
+        <w:rPr>
+          <w:b/>
+          <w:bCs/>
+          <w:sz w:val="24"/>
+          <w:szCs w:val="24"/>
+          <w:u w:val="single"/>
+        </w:rPr>
+      </w:pPr>
+      <w:r>
+        <w:rPr>
+          <w:b/>
+          <w:bCs/>
+          <w:sz w:val="24"/>
+          <w:szCs w:val="24"/>
+          <w:u w:val="single"/>
+        </w:rPr>
+        <w:t>Our approach:</w:t>
+      </w:r>
+    </w:p>
+    <w:p>
+      <w:pPr>
+        <w:bidi w:val="0"/>
+        <w:ind w:right="-3686"/>
+        <w:rPr>
+          <w:sz w:val="24"/>
+          <w:szCs w:val="24"/>
+        </w:rPr>
+      </w:pPr>
+      <w:r>
+        <w:rPr>
+          <w:sz w:val="24"/>
+          <w:szCs w:val="24"/>
+        </w:rPr>
+        <w:t>We chose to adapt a NMT model to the sentence simplification task. Most of the seq2seq neural models we encountered were based on RNN encoder – decoder, however we decided to encode the source sentences with a Convolutional Neural Network instead.</w:t>
+      </w:r>
+    </w:p>
+    <w:p>
+      <w:pPr>
+        <w:bidi w:val="0"/>
+        <w:ind w:right="-3686"/>
+        <w:rPr>
+          <w:sz w:val="24"/>
+          <w:szCs w:val="24"/>
+        </w:rPr>
+      </w:pPr>
+      <w:r>
+        <w:rPr>
+          <w:sz w:val="24"/>
+          <w:szCs w:val="24"/>
+        </w:rPr>
+        <w:t>Facebook AI (</w:t>
+      </w:r>
+      <w:r>
+        <w:rPr>
+          <w:sz w:val="24"/>
+          <w:szCs w:val="24"/>
+        </w:rPr>
+        <w:t>Gehring et al.(2017))</w:t>
+      </w:r>
+      <w:r>
+        <w:rPr>
+          <w:sz w:val="24"/>
+          <w:szCs w:val="24"/>
+        </w:rPr>
+        <w:t xml:space="preserve"> used</w:t>
+      </w:r>
+      <w:r>
+        <w:rPr>
+          <w:sz w:val="24"/>
+          <w:szCs w:val="24"/>
+        </w:rPr>
+        <w:t xml:space="preserve"> </w:t>
+      </w:r>
+      <w:r>
+        <w:rPr>
+          <w:sz w:val="24"/>
+          <w:szCs w:val="24"/>
+        </w:rPr>
+        <w:t>a similar approach for</w:t>
+      </w:r>
+      <w:r>
+        <w:rPr>
+          <w:sz w:val="24"/>
+          <w:szCs w:val="24"/>
+        </w:rPr>
+        <w:t xml:space="preserve"> NMT</w:t>
+      </w:r>
+      <w:r>
+        <w:rPr>
+          <w:sz w:val="24"/>
+          <w:szCs w:val="24"/>
+        </w:rPr>
+        <w:t xml:space="preserve">. </w:t>
+      </w:r>
+      <w:r>
+        <w:rPr>
+          <w:sz w:val="24"/>
+          <w:szCs w:val="24"/>
+        </w:rPr>
+        <w:t xml:space="preserve">Di Palo et al.(2019) </w:t>
+      </w:r>
+      <w:r>
+        <w:rPr>
+          <w:sz w:val="24"/>
+          <w:szCs w:val="24"/>
+        </w:rPr>
+        <w:t>tried it</w:t>
+      </w:r>
+      <w:r>
+        <w:rPr>
+          <w:sz w:val="24"/>
+          <w:szCs w:val="24"/>
+        </w:rPr>
+        <w:t xml:space="preserve"> too</w:t>
+      </w:r>
+      <w:r>
+        <w:rPr>
+          <w:sz w:val="24"/>
+          <w:szCs w:val="24"/>
+        </w:rPr>
+        <w:t xml:space="preserve"> for </w:t>
+      </w:r>
+      <w:r>
+        <w:rPr>
+          <w:sz w:val="24"/>
+          <w:szCs w:val="24"/>
+        </w:rPr>
+        <w:t xml:space="preserve">the </w:t>
+      </w:r>
+      <w:r>
+        <w:rPr>
+          <w:sz w:val="24"/>
+          <w:szCs w:val="24"/>
+        </w:rPr>
+        <w:t>sentence classification</w:t>
+      </w:r>
+      <w:r>
+        <w:rPr>
+          <w:sz w:val="24"/>
+          <w:szCs w:val="24"/>
+        </w:rPr>
+        <w:t>. But as far as we know, we are the first to try this architecture for sentence simplification.</w:t>
+      </w:r>
+    </w:p>
+    <w:p>
+      <w:pPr>
+        <w:bidi w:val="0"/>
+        <w:ind w:right="-3686"/>
+        <w:rPr>
+          <w:sz w:val="24"/>
+          <w:szCs w:val="24"/>
+        </w:rPr>
+      </w:pPr>
+      <w:r>
+        <w:rPr>
+          <w:sz w:val="24"/>
+          <w:szCs w:val="24"/>
+        </w:rPr>
+        <w:t>CNNs</w:t>
+      </w:r>
+      <w:r>
+        <w:rPr>
+          <w:sz w:val="24"/>
+          <w:szCs w:val="24"/>
+        </w:rPr>
+        <w:t xml:space="preserve"> </w:t>
+      </w:r>
+      <w:r>
+        <w:rPr>
+          <w:sz w:val="24"/>
+          <w:szCs w:val="24"/>
+        </w:rPr>
+        <w:t>computation</w:t>
+      </w:r>
+      <w:r>
+        <w:rPr>
+          <w:sz w:val="24"/>
+          <w:szCs w:val="24"/>
+        </w:rPr>
+        <w:t>,</w:t>
+      </w:r>
+      <w:r>
+        <w:rPr>
+          <w:sz w:val="24"/>
+          <w:szCs w:val="24"/>
+        </w:rPr>
+        <w:t xml:space="preserve"> </w:t>
+      </w:r>
+      <w:r>
+        <w:rPr>
+          <w:sz w:val="24"/>
+          <w:szCs w:val="24"/>
+        </w:rPr>
+        <w:t>contrary to RNNs</w:t>
+      </w:r>
+      <w:r>
+        <w:rPr>
+          <w:sz w:val="24"/>
+          <w:szCs w:val="24"/>
+        </w:rPr>
+        <w:t>,</w:t>
+      </w:r>
+      <w:r>
+        <w:rPr>
+          <w:sz w:val="24"/>
+          <w:szCs w:val="24"/>
+        </w:rPr>
+        <w:t xml:space="preserve"> can be parallelized, optimization is easier since the number of non-linearities is fixed and independent of the input length and last because they outperform the LSTM accuracy in</w:t>
+      </w:r>
+      <w:r>
+        <w:rPr>
+          <w:sz w:val="24"/>
+          <w:szCs w:val="24"/>
+        </w:rPr>
+        <w:t> </w:t>
+      </w:r>
+      <w:hyperlink r:id="rId5" w:tgtFrame="_blank" w:history="1">
+        <w:r>
+          <w:rPr>
+            <w:sz w:val="24"/>
+            <w:szCs w:val="24"/>
+          </w:rPr>
+          <w:t>Wu e</w:t>
+        </w:r>
+        <w:r>
+          <w:rPr>
+            <w:sz w:val="24"/>
+            <w:szCs w:val="24"/>
+          </w:rPr>
+          <w:t>t</w:t>
+        </w:r>
+        <w:r>
+          <w:rPr>
+            <w:sz w:val="24"/>
+            <w:szCs w:val="24"/>
+          </w:rPr>
+          <w:t xml:space="preserve"> al., (2016).</w:t>
+        </w:r>
+      </w:hyperlink>
+      <w:r>
+        <w:rPr>
+          <w:sz w:val="24"/>
+          <w:szCs w:val="24"/>
+        </w:rPr>
+        <w:t xml:space="preserve"> </w:t>
+      </w:r>
+    </w:p>
+    <w:p>
+      <w:pPr>
+        <w:bidi w:val="0"/>
+        <w:ind w:right="-3686"/>
+        <w:rPr>
+          <w:sz w:val="24"/>
+          <w:szCs w:val="24"/>
+          <w:u w:val="single"/>
+        </w:rPr>
+      </w:pPr>
+      <w:r>
+        <w:rPr>
+          <w:sz w:val="24"/>
+          <w:szCs w:val="24"/>
+          <w:u w:val="single"/>
+        </w:rPr>
+        <w:t>Encoder Architecture</w:t>
+      </w:r>
+    </w:p>
+    <w:p>
+      <w:pPr>
+        <w:bidi w:val="0"/>
+        <w:ind w:right="-3686"/>
+        <w:rPr>
+          <w:sz w:val="24"/>
+          <w:szCs w:val="24"/>
+        </w:rPr>
+      </w:pPr>
+      <w:r>
+        <w:rPr>
+          <w:sz w:val="24"/>
+          <w:szCs w:val="24"/>
+        </w:rPr>
+        <w:t xml:space="preserve">As suggested </w:t>
+      </w:r>
+      <w:r>
+        <w:rPr>
+          <w:sz w:val="24"/>
+          <w:szCs w:val="24"/>
+        </w:rPr>
+        <w:t>by</w:t>
+      </w:r>
+      <w:r>
+        <w:rPr>
+          <w:sz w:val="24"/>
+          <w:szCs w:val="24"/>
+        </w:rPr>
+        <w:t xml:space="preserve"> </w:t>
+      </w:r>
+      <w:r>
+        <w:rPr>
+          <w:sz w:val="24"/>
+          <w:szCs w:val="24"/>
+        </w:rPr>
+        <w:t>Gehring et al.(2017)</w:t>
+      </w:r>
+      <w:r>
+        <w:rPr>
+          <w:sz w:val="24"/>
+          <w:szCs w:val="24"/>
+        </w:rPr>
+        <w:t xml:space="preserve"> Th</w:t>
+      </w:r>
+      <w:r>
+        <w:rPr>
+          <w:sz w:val="24"/>
+          <w:szCs w:val="24"/>
+        </w:rPr>
+        <w:t xml:space="preserve">e encoder consists of two stacked convolutional networks: </w:t>
+      </w:r>
+      <w:r>
+        <w:rPr>
+          <w:sz w:val="24"/>
+          <w:szCs w:val="24"/>
+          <w:highlight w:val="green"/>
+        </w:rPr>
+        <w:t>CNN-a</w:t>
+      </w:r>
+      <w:r>
+        <w:rPr>
+          <w:sz w:val="24"/>
+          <w:szCs w:val="24"/>
+          <w:highlight w:val="green"/>
+        </w:rPr>
+        <w:t xml:space="preserve">’s </w:t>
+      </w:r>
+      <w:r>
+        <w:rPr>
+          <w:sz w:val="24"/>
+          <w:szCs w:val="24"/>
+        </w:rPr>
+        <w:t xml:space="preserve">output </w:t>
+      </w:r>
+      <w:proofErr w:type="spellStart"/>
+      <w:r>
+        <w:rPr>
+          <w:sz w:val="24"/>
+          <w:szCs w:val="24"/>
+          <w:highlight w:val="green"/>
+        </w:rPr>
+        <w:t>zj</w:t>
+      </w:r>
+      <w:proofErr w:type="spellEnd"/>
+      <w:r>
+        <w:rPr>
+          <w:sz w:val="24"/>
+          <w:szCs w:val="24"/>
+        </w:rPr>
+        <w:t xml:space="preserve"> </w:t>
+      </w:r>
+      <w:r>
+        <w:rPr>
+          <w:sz w:val="24"/>
+          <w:szCs w:val="24"/>
+        </w:rPr>
+        <w:t xml:space="preserve">used for creating the attention matrix </w:t>
+      </w:r>
+      <w:r>
+        <w:rPr>
+          <w:sz w:val="24"/>
+          <w:szCs w:val="24"/>
+          <w:highlight w:val="green"/>
+        </w:rPr>
+        <w:t>A</w:t>
+      </w:r>
+      <w:r>
+        <w:rPr>
+          <w:sz w:val="24"/>
+          <w:szCs w:val="24"/>
+        </w:rPr>
+        <w:t xml:space="preserve"> </w:t>
+      </w:r>
+      <w:r>
+        <w:rPr>
+          <w:sz w:val="24"/>
+          <w:szCs w:val="24"/>
+        </w:rPr>
+        <w:t>that is used at decoding time</w:t>
+      </w:r>
+      <w:r>
+        <w:rPr>
+          <w:sz w:val="24"/>
+          <w:szCs w:val="24"/>
+        </w:rPr>
+        <w:t xml:space="preserve">. Simultaneously, </w:t>
+      </w:r>
+      <w:r>
+        <w:rPr>
+          <w:sz w:val="24"/>
+          <w:szCs w:val="24"/>
+          <w:highlight w:val="green"/>
+        </w:rPr>
+        <w:t>CNN-c</w:t>
+      </w:r>
+      <w:r>
+        <w:rPr>
+          <w:sz w:val="24"/>
+          <w:szCs w:val="24"/>
+          <w:highlight w:val="green"/>
+        </w:rPr>
+        <w:t>’s</w:t>
+      </w:r>
+      <w:r>
+        <w:rPr>
+          <w:sz w:val="24"/>
+          <w:szCs w:val="24"/>
+        </w:rPr>
+        <w:t xml:space="preserve"> output </w:t>
+      </w:r>
+      <w:proofErr w:type="spellStart"/>
+      <w:r>
+        <w:rPr>
+          <w:sz w:val="24"/>
+          <w:szCs w:val="24"/>
+          <w:highlight w:val="green"/>
+        </w:rPr>
+        <w:t>z’j</w:t>
+      </w:r>
+      <w:proofErr w:type="spellEnd"/>
+      <w:r>
+        <w:rPr>
+          <w:sz w:val="24"/>
+          <w:szCs w:val="24"/>
+        </w:rPr>
+        <w:t xml:space="preserve"> is used to produce the conditional input </w:t>
+      </w:r>
+      <w:r>
+        <w:rPr>
+          <w:sz w:val="24"/>
+          <w:szCs w:val="24"/>
+          <w:highlight w:val="green"/>
+        </w:rPr>
+        <w:t>ci</w:t>
+      </w:r>
+      <w:r>
+        <w:rPr>
+          <w:sz w:val="24"/>
+          <w:szCs w:val="24"/>
+        </w:rPr>
+        <w:t xml:space="preserve"> by a simple dot product between the attention vector </w:t>
+      </w:r>
+      <w:proofErr w:type="spellStart"/>
+      <w:r>
+        <w:rPr>
+          <w:sz w:val="24"/>
+          <w:szCs w:val="24"/>
+          <w:highlight w:val="green"/>
+        </w:rPr>
+        <w:t>ai</w:t>
+      </w:r>
+      <w:proofErr w:type="spellEnd"/>
+      <w:r>
+        <w:rPr>
+          <w:sz w:val="24"/>
+          <w:szCs w:val="24"/>
+        </w:rPr>
+        <w:t xml:space="preserve"> with it</w:t>
+      </w:r>
+      <w:r>
+        <w:rPr>
+          <w:sz w:val="24"/>
+          <w:szCs w:val="24"/>
+          <w:highlight w:val="green"/>
+        </w:rPr>
+        <w:t>.&lt;formula&gt;</w:t>
+      </w:r>
+      <w:r>
+        <w:rPr>
+          <w:sz w:val="24"/>
+          <w:szCs w:val="24"/>
+        </w:rPr>
+        <w:t>.</w:t>
+      </w:r>
+      <w:r>
+        <w:rPr>
+          <w:sz w:val="24"/>
+          <w:szCs w:val="24"/>
+        </w:rPr>
+        <w:t xml:space="preserve"> </w:t>
+      </w:r>
+      <w:r>
+        <w:rPr>
+          <w:sz w:val="24"/>
+          <w:szCs w:val="24"/>
+        </w:rPr>
+        <w:t>The CNNs do not contain pooling layers which are commonly used for down-sampling, i.e., the full source sequence length will be retained after the network</w:t>
+      </w:r>
+      <w:r>
+        <w:rPr>
+          <w:sz w:val="24"/>
+          <w:szCs w:val="24"/>
+        </w:rPr>
+        <w:t>s</w:t>
+      </w:r>
+      <w:r>
+        <w:rPr>
+          <w:sz w:val="24"/>
+          <w:szCs w:val="24"/>
+        </w:rPr>
+        <w:t xml:space="preserve"> has been applied.</w:t>
+      </w:r>
+      <w:r>
+        <w:rPr>
+          <w:sz w:val="24"/>
+          <w:szCs w:val="24"/>
+        </w:rPr>
+        <w:t xml:space="preserve"> &lt;figure&gt;.</w:t>
+      </w:r>
+    </w:p>
+    <w:p>
+      <w:pPr>
+        <w:bidi w:val="0"/>
+        <w:ind w:right="-3686"/>
+        <w:rPr>
+          <w:sz w:val="24"/>
+          <w:szCs w:val="24"/>
+        </w:rPr>
+      </w:pPr>
+      <w:r>
+        <w:rPr>
+          <w:sz w:val="24"/>
+          <w:szCs w:val="24"/>
+        </w:rPr>
+        <w:t xml:space="preserve">One of the challenges of using CNNs encoders is the loss of word ordering. In order to solve it, </w:t>
+      </w:r>
+      <w:bookmarkStart w:id="0" w:name="_GoBack"/>
+      <w:bookmarkEnd w:id="0"/>
+      <w:r>
+        <w:rPr>
+          <w:sz w:val="24"/>
+          <w:szCs w:val="24"/>
+        </w:rPr>
+        <w:t>Gehring et al.(2017)</w:t>
+      </w:r>
+      <w:r>
+        <w:rPr>
+          <w:sz w:val="24"/>
+          <w:szCs w:val="24"/>
+        </w:rPr>
+        <w:t xml:space="preserve"> proposes</w:t>
+      </w:r>
+      <w:r>
+        <w:rPr>
+          <w:sz w:val="24"/>
+          <w:szCs w:val="24"/>
+        </w:rPr>
+        <w:t xml:space="preserve"> to</w:t>
+      </w:r>
+      <w:r>
+        <w:rPr>
+          <w:sz w:val="24"/>
+          <w:szCs w:val="24"/>
+        </w:rPr>
+        <w:t xml:space="preserve"> use position embeddings in addition to the pretrained word embeddings </w:t>
+      </w:r>
+      <w:r>
+        <w:rPr>
+          <w:sz w:val="24"/>
+          <w:szCs w:val="24"/>
+          <w:highlight w:val="green"/>
+        </w:rPr>
+        <w:t>&lt;formula&gt; &lt;table&gt;</w:t>
+      </w:r>
+    </w:p>
+    <w:p>
+      <w:pPr>
+        <w:bidi w:val="0"/>
+        <w:ind w:right="-3686"/>
+        <w:rPr>
+          <w:sz w:val="24"/>
+          <w:szCs w:val="24"/>
+          <w:u w:val="single"/>
+        </w:rPr>
+      </w:pPr>
+      <w:r>
+        <w:rPr>
+          <w:sz w:val="24"/>
+          <w:szCs w:val="24"/>
+          <w:u w:val="single"/>
+        </w:rPr>
+        <w:lastRenderedPageBreak/>
+        <w:t>Decoder Architecture</w:t>
+      </w:r>
+    </w:p>
+    <w:p>
+      <w:pPr>
+        <w:pStyle w:val="ListParagraph"/>
+        <w:numPr>
+          <w:ilvl w:val="0"/>
+          <w:numId w:val="2"/>
+        </w:numPr>
+        <w:bidi w:val="0"/>
+        <w:ind w:right="-3686"/>
+        <w:rPr>
+          <w:sz w:val="24"/>
+          <w:szCs w:val="24"/>
+          <w:u w:val="single"/>
+        </w:rPr>
+      </w:pPr>
+      <w:r>
+        <w:rPr>
+          <w:sz w:val="24"/>
+          <w:szCs w:val="24"/>
+          <w:highlight w:val="green"/>
+        </w:rPr>
+        <w:t>hi</w:t>
+      </w:r>
+      <w:r>
+        <w:rPr>
+          <w:sz w:val="24"/>
+          <w:szCs w:val="24"/>
+        </w:rPr>
+        <w:t xml:space="preserve"> </w:t>
+      </w:r>
+      <w:r>
+        <w:rPr>
+          <w:sz w:val="24"/>
+          <w:szCs w:val="24"/>
+        </w:rPr>
+        <w:t>represents the hidden state/output of the LSTM.</w:t>
+      </w:r>
+    </w:p>
+    <w:p>
+      <w:pPr>
+        <w:pStyle w:val="ListParagraph"/>
+        <w:numPr>
+          <w:ilvl w:val="0"/>
+          <w:numId w:val="2"/>
+        </w:numPr>
+        <w:bidi w:val="0"/>
+        <w:ind w:right="-3686"/>
+        <w:rPr>
+          <w:sz w:val="24"/>
+          <w:szCs w:val="24"/>
+        </w:rPr>
+      </w:pPr>
+      <w:r>
+        <w:rPr>
+          <w:sz w:val="24"/>
+          <w:szCs w:val="24"/>
+          <w:highlight w:val="green"/>
+        </w:rPr>
+        <w:t>ci</w:t>
+      </w:r>
+      <w:r>
+        <w:rPr>
+          <w:sz w:val="24"/>
+          <w:szCs w:val="24"/>
+        </w:rPr>
+        <w:t xml:space="preserve"> </w:t>
+      </w:r>
+      <w:r>
+        <w:rPr>
+          <w:sz w:val="24"/>
+          <w:szCs w:val="24"/>
+        </w:rPr>
+        <w:t>is the input context to the LSTM</w:t>
+      </w:r>
+    </w:p>
+    <w:p>
+      <w:pPr>
+        <w:pStyle w:val="ListParagraph"/>
+        <w:numPr>
+          <w:ilvl w:val="0"/>
+          <w:numId w:val="2"/>
+        </w:numPr>
+        <w:bidi w:val="0"/>
+        <w:ind w:right="-3686"/>
+        <w:rPr>
+          <w:sz w:val="24"/>
+          <w:szCs w:val="24"/>
+        </w:rPr>
+      </w:pPr>
+      <w:proofErr w:type="spellStart"/>
+      <w:r>
+        <w:rPr>
+          <w:sz w:val="24"/>
+          <w:szCs w:val="24"/>
+          <w:highlight w:val="green"/>
+        </w:rPr>
+        <w:t>gi</w:t>
+      </w:r>
+      <w:proofErr w:type="spellEnd"/>
+      <w:r>
+        <w:rPr>
+          <w:sz w:val="24"/>
+          <w:szCs w:val="24"/>
+        </w:rPr>
+        <w:t xml:space="preserve"> </w:t>
+      </w:r>
+      <w:r>
+        <w:rPr>
+          <w:sz w:val="24"/>
+          <w:szCs w:val="24"/>
+        </w:rPr>
+        <w:t xml:space="preserve">is the embedding of the previous output of the LSTM. This gets concatenated with </w:t>
+      </w:r>
+      <w:r>
+        <w:rPr>
+          <w:sz w:val="24"/>
+          <w:szCs w:val="24"/>
+          <w:highlight w:val="green"/>
+        </w:rPr>
+        <w:t>ci</w:t>
+      </w:r>
+      <w:r>
+        <w:rPr>
+          <w:sz w:val="24"/>
+          <w:szCs w:val="24"/>
+        </w:rPr>
+        <w:t xml:space="preserve"> as input to the LSTM</w:t>
+      </w:r>
+    </w:p>
+    <w:p>
+      <w:pPr>
+        <w:bidi w:val="0"/>
+        <w:ind w:right="-3686"/>
+        <w:rPr>
+          <w:sz w:val="24"/>
+          <w:szCs w:val="24"/>
+          <w:u w:val="single"/>
+        </w:rPr>
+      </w:pPr>
+      <w:r>
+        <w:rPr>
+          <w:sz w:val="24"/>
+          <w:szCs w:val="24"/>
+        </w:rPr>
+        <w:t>We use LSTMs (</w:t>
+      </w:r>
+      <w:proofErr w:type="spellStart"/>
+      <w:r>
+        <w:rPr>
+          <w:sz w:val="24"/>
+          <w:szCs w:val="24"/>
+          <w:highlight w:val="yellow"/>
+        </w:rPr>
+        <w:t>Hochreiter</w:t>
+      </w:r>
+      <w:proofErr w:type="spellEnd"/>
+      <w:r>
+        <w:rPr>
+          <w:sz w:val="24"/>
+          <w:szCs w:val="24"/>
+          <w:highlight w:val="yellow"/>
+        </w:rPr>
+        <w:t xml:space="preserve"> and </w:t>
+      </w:r>
+      <w:proofErr w:type="spellStart"/>
+      <w:r>
+        <w:rPr>
+          <w:sz w:val="24"/>
+          <w:szCs w:val="24"/>
+          <w:highlight w:val="yellow"/>
+        </w:rPr>
+        <w:t>Schmidhuber</w:t>
+      </w:r>
+      <w:proofErr w:type="spellEnd"/>
+      <w:r>
+        <w:rPr>
+          <w:sz w:val="24"/>
+          <w:szCs w:val="24"/>
+          <w:highlight w:val="yellow"/>
+        </w:rPr>
+        <w:t>, 1997)</w:t>
+      </w:r>
+      <w:r>
+        <w:rPr>
+          <w:sz w:val="24"/>
+          <w:szCs w:val="24"/>
+        </w:rPr>
+        <w:t xml:space="preserve"> for all decoder networks whose state </w:t>
+      </w:r>
+      <w:proofErr w:type="spellStart"/>
+      <w:r>
+        <w:rPr>
+          <w:sz w:val="24"/>
+          <w:szCs w:val="24"/>
+          <w:highlight w:val="green"/>
+        </w:rPr>
+        <w:t>si</w:t>
+      </w:r>
+      <w:proofErr w:type="spellEnd"/>
+      <w:r>
+        <w:rPr>
+          <w:sz w:val="24"/>
+          <w:szCs w:val="24"/>
+        </w:rPr>
+        <w:t xml:space="preserve"> comprises of a cell vector and a hidden vector hi which is output by the LSTM at each time step. We input ci into the LSTM by </w:t>
+      </w:r>
+      <w:proofErr w:type="spellStart"/>
+      <w:r>
+        <w:rPr>
+          <w:sz w:val="24"/>
+          <w:szCs w:val="24"/>
+        </w:rPr>
+        <w:t>conc</w:t>
+      </w:r>
+      <w:r>
+        <w:rPr>
+          <w:sz w:val="24"/>
+          <w:szCs w:val="24"/>
+        </w:rPr>
+        <w:t>`</w:t>
+      </w:r>
+      <w:r>
+        <w:rPr>
+          <w:sz w:val="24"/>
+          <w:szCs w:val="24"/>
+        </w:rPr>
+        <w:t>atenating</w:t>
+      </w:r>
+      <w:proofErr w:type="spellEnd"/>
+      <w:r>
+        <w:rPr>
+          <w:sz w:val="24"/>
+          <w:szCs w:val="24"/>
+        </w:rPr>
+        <w:t xml:space="preserve"> it to </w:t>
+      </w:r>
+      <w:proofErr w:type="spellStart"/>
+      <w:r>
+        <w:rPr>
+          <w:sz w:val="24"/>
+          <w:szCs w:val="24"/>
+          <w:highlight w:val="green"/>
+        </w:rPr>
+        <w:t>gi</w:t>
+      </w:r>
+      <w:proofErr w:type="spellEnd"/>
+      <w:r>
+        <w:rPr>
+          <w:rFonts w:cs="Arial"/>
+          <w:sz w:val="24"/>
+          <w:szCs w:val="24"/>
+          <w:highlight w:val="green"/>
+          <w:rtl/>
+        </w:rPr>
+        <w:t>.</w:t>
+      </w:r>
+    </w:p>
+    <w:p>
+      <w:pPr>
+        <w:bidi w:val="0"/>
+        <w:ind w:right="-3686"/>
+        <w:rPr>
+          <w:sz w:val="24"/>
+          <w:szCs w:val="24"/>
+        </w:rPr>
+      </w:pPr>
+      <w:r>
+        <w:rPr>
+          <w:sz w:val="24"/>
+          <w:szCs w:val="24"/>
+        </w:rPr>
+        <w:t xml:space="preserve">The translation model computes a distribution over the </w:t>
+      </w:r>
+      <w:r>
+        <w:rPr>
+          <w:sz w:val="24"/>
+          <w:szCs w:val="24"/>
+          <w:highlight w:val="green"/>
+        </w:rPr>
+        <w:t>V</w:t>
+      </w:r>
+      <w:r>
+        <w:rPr>
+          <w:sz w:val="24"/>
+          <w:szCs w:val="24"/>
+        </w:rPr>
+        <w:t xml:space="preserve"> possible target words </w:t>
+      </w:r>
+      <w:r>
+        <w:rPr>
+          <w:sz w:val="24"/>
+          <w:szCs w:val="24"/>
+          <w:highlight w:val="green"/>
+        </w:rPr>
+        <w:t>yi+1</w:t>
+      </w:r>
+      <w:r>
+        <w:rPr>
+          <w:sz w:val="24"/>
+          <w:szCs w:val="24"/>
+        </w:rPr>
+        <w:t xml:space="preserve"> by trans- forming the LSTM output </w:t>
+      </w:r>
+      <w:r>
+        <w:rPr>
+          <w:sz w:val="24"/>
+          <w:szCs w:val="24"/>
+          <w:highlight w:val="green"/>
+        </w:rPr>
+        <w:t>hi</w:t>
+      </w:r>
+      <w:r>
+        <w:rPr>
+          <w:sz w:val="24"/>
+          <w:szCs w:val="24"/>
+        </w:rPr>
+        <w:t xml:space="preserve"> via a linear layer with weights </w:t>
+      </w:r>
+      <w:r>
+        <w:rPr>
+          <w:sz w:val="24"/>
+          <w:szCs w:val="24"/>
+          <w:highlight w:val="green"/>
+        </w:rPr>
+        <w:t>Wo</w:t>
+      </w:r>
+      <w:r>
+        <w:rPr>
+          <w:sz w:val="24"/>
+          <w:szCs w:val="24"/>
+        </w:rPr>
+        <w:t xml:space="preserve"> and bias </w:t>
+      </w:r>
+      <w:proofErr w:type="spellStart"/>
+      <w:r>
+        <w:rPr>
+          <w:sz w:val="24"/>
+          <w:szCs w:val="24"/>
+          <w:highlight w:val="green"/>
+        </w:rPr>
+        <w:t>bo</w:t>
+      </w:r>
+      <w:proofErr w:type="spellEnd"/>
+      <w:r>
+        <w:rPr>
+          <w:sz w:val="24"/>
+          <w:szCs w:val="24"/>
+          <w:highlight w:val="green"/>
+        </w:rPr>
+        <w:t>. &lt;formula&gt;</w:t>
+      </w:r>
+      <w:r>
+        <w:rPr>
+          <w:sz w:val="24"/>
+          <w:szCs w:val="24"/>
+          <w:highlight w:val="green"/>
+        </w:rPr>
+        <w:t>&lt;figure&gt;</w:t>
+      </w:r>
+    </w:p>
+    <w:p>
+      <w:pPr>
+        <w:bidi w:val="0"/>
+        <w:ind w:right="-3402"/>
+        <w:rPr>
+          <w:sz w:val="24"/>
+          <w:szCs w:val="24"/>
+        </w:rPr>
+      </w:pPr>
+      <w:r>
+        <w:rPr>
+          <w:sz w:val="24"/>
+          <w:szCs w:val="24"/>
+        </w:rPr>
+        <w:t xml:space="preserve">we transform the decoder hidden state </w:t>
+      </w:r>
+      <w:r>
+        <w:rPr>
+          <w:sz w:val="24"/>
+          <w:szCs w:val="24"/>
+          <w:highlight w:val="green"/>
+        </w:rPr>
+        <w:t>hi</w:t>
+      </w:r>
+      <w:r>
+        <w:rPr>
+          <w:sz w:val="24"/>
+          <w:szCs w:val="24"/>
+        </w:rPr>
+        <w:t xml:space="preserve"> by a linear layer with weights </w:t>
+      </w:r>
+      <w:proofErr w:type="spellStart"/>
+      <w:r>
+        <w:rPr>
+          <w:sz w:val="24"/>
+          <w:szCs w:val="24"/>
+          <w:highlight w:val="green"/>
+        </w:rPr>
+        <w:t>Wd</w:t>
+      </w:r>
+      <w:proofErr w:type="spellEnd"/>
+      <w:r>
+        <w:rPr>
+          <w:sz w:val="24"/>
+          <w:szCs w:val="24"/>
+        </w:rPr>
+        <w:t xml:space="preserve"> and </w:t>
+      </w:r>
+      <w:proofErr w:type="spellStart"/>
+      <w:r>
+        <w:rPr>
+          <w:sz w:val="24"/>
+          <w:szCs w:val="24"/>
+          <w:highlight w:val="green"/>
+        </w:rPr>
+        <w:t>bd</w:t>
+      </w:r>
+      <w:proofErr w:type="spellEnd"/>
+      <w:r>
+        <w:rPr>
+          <w:sz w:val="24"/>
+          <w:szCs w:val="24"/>
+        </w:rPr>
+        <w:t xml:space="preserve"> to match the size of the embedding of the previous target word </w:t>
+      </w:r>
+      <w:proofErr w:type="spellStart"/>
+      <w:r>
+        <w:rPr>
+          <w:sz w:val="24"/>
+          <w:szCs w:val="24"/>
+          <w:highlight w:val="green"/>
+        </w:rPr>
+        <w:t>gi</w:t>
+      </w:r>
+      <w:proofErr w:type="spellEnd"/>
+      <w:r>
+        <w:rPr>
+          <w:sz w:val="24"/>
+          <w:szCs w:val="24"/>
+        </w:rPr>
+        <w:t xml:space="preserve"> and then sum the two representations to yield </w:t>
+      </w:r>
+      <w:r>
+        <w:rPr>
+          <w:sz w:val="24"/>
+          <w:szCs w:val="24"/>
+          <w:highlight w:val="green"/>
+        </w:rPr>
+        <w:t>di</w:t>
+      </w:r>
+      <w:r>
+        <w:rPr>
+          <w:sz w:val="24"/>
+          <w:szCs w:val="24"/>
+          <w:highlight w:val="green"/>
+        </w:rPr>
+        <w:t xml:space="preserve"> &lt;formula&gt;</w:t>
+      </w:r>
+      <w:r>
+        <w:rPr>
+          <w:sz w:val="24"/>
+          <w:szCs w:val="24"/>
+        </w:rPr>
+        <w:t xml:space="preserve">. Conditional input ci is a weighted sum of attention scores </w:t>
+      </w:r>
+      <w:proofErr w:type="spellStart"/>
+      <w:r>
+        <w:rPr>
+          <w:sz w:val="24"/>
+          <w:szCs w:val="24"/>
+          <w:highlight w:val="green"/>
+        </w:rPr>
+        <w:t>ai</w:t>
+      </w:r>
+      <w:proofErr w:type="spellEnd"/>
+      <w:r>
+        <w:rPr>
+          <w:sz w:val="24"/>
+          <w:szCs w:val="24"/>
+          <w:highlight w:val="green"/>
+        </w:rPr>
+        <w:t xml:space="preserve"> </w:t>
+      </w:r>
+      <w:r>
+        <w:rPr>
+          <w:rFonts w:ascii="Cambria Math" w:hAnsi="Cambria Math" w:cs="Cambria Math"/>
+          <w:sz w:val="24"/>
+          <w:szCs w:val="24"/>
+          <w:highlight w:val="green"/>
+        </w:rPr>
+        <w:t>∈</w:t>
+      </w:r>
+      <w:r>
+        <w:rPr>
+          <w:sz w:val="24"/>
+          <w:szCs w:val="24"/>
+          <w:highlight w:val="green"/>
+        </w:rPr>
+        <w:t xml:space="preserve"> Rm</w:t>
+      </w:r>
+      <w:r>
+        <w:rPr>
+          <w:sz w:val="24"/>
+          <w:szCs w:val="24"/>
+        </w:rPr>
+        <w:t xml:space="preserve"> and encoder outputs </w:t>
+      </w:r>
+      <w:r>
+        <w:rPr>
+          <w:sz w:val="24"/>
+          <w:szCs w:val="24"/>
+          <w:highlight w:val="green"/>
+        </w:rPr>
+        <w:t>z</w:t>
+      </w:r>
+      <w:r>
+        <w:rPr>
+          <w:sz w:val="24"/>
+          <w:szCs w:val="24"/>
+          <w:highlight w:val="green"/>
+        </w:rPr>
+        <w:t xml:space="preserve"> &lt;formula&gt;</w:t>
+      </w:r>
+      <w:r>
+        <w:rPr>
+          <w:sz w:val="24"/>
+          <w:szCs w:val="24"/>
+        </w:rPr>
+        <w:t xml:space="preserve">. The attention scores </w:t>
+      </w:r>
+      <w:proofErr w:type="spellStart"/>
+      <w:r>
+        <w:rPr>
+          <w:sz w:val="24"/>
+          <w:szCs w:val="24"/>
+          <w:highlight w:val="green"/>
+        </w:rPr>
+        <w:t>ai</w:t>
+      </w:r>
+      <w:proofErr w:type="spellEnd"/>
+      <w:r>
+        <w:rPr>
+          <w:sz w:val="24"/>
+          <w:szCs w:val="24"/>
+        </w:rPr>
+        <w:t xml:space="preserve"> are determined by a dot product between hi with each </w:t>
+      </w:r>
+      <w:proofErr w:type="spellStart"/>
+      <w:r>
+        <w:rPr>
+          <w:sz w:val="24"/>
+          <w:szCs w:val="24"/>
+          <w:highlight w:val="green"/>
+        </w:rPr>
+        <w:t>zj</w:t>
+      </w:r>
+      <w:proofErr w:type="spellEnd"/>
+      <w:r>
+        <w:rPr>
+          <w:sz w:val="24"/>
+          <w:szCs w:val="24"/>
+        </w:rPr>
+        <w:t xml:space="preserve">, followed by a </w:t>
+      </w:r>
+      <w:proofErr w:type="spellStart"/>
+      <w:r>
+        <w:rPr>
+          <w:sz w:val="24"/>
+          <w:szCs w:val="24"/>
+        </w:rPr>
+        <w:t>softmax</w:t>
+      </w:r>
+      <w:proofErr w:type="spellEnd"/>
+      <w:r>
+        <w:rPr>
+          <w:sz w:val="24"/>
+          <w:szCs w:val="24"/>
+        </w:rPr>
+        <w:t xml:space="preserve"> over the source sequence</w:t>
+      </w:r>
+      <w:r>
+        <w:rPr>
+          <w:rFonts w:cs="Arial"/>
+          <w:sz w:val="24"/>
+          <w:szCs w:val="24"/>
+          <w:highlight w:val="green"/>
+          <w:rtl/>
+        </w:rPr>
+        <w:t>:</w:t>
+      </w:r>
+      <w:r>
+        <w:rPr>
+          <w:rFonts w:cs="Arial"/>
+          <w:sz w:val="24"/>
+          <w:szCs w:val="24"/>
+          <w:highlight w:val="green"/>
+        </w:rPr>
+        <w:t>&lt;fo</w:t>
+      </w:r>
+      <w:r>
+        <w:rPr>
+          <w:rFonts w:cs="Arial"/>
+          <w:sz w:val="24"/>
+          <w:szCs w:val="24"/>
+          <w:highlight w:val="green"/>
+        </w:rPr>
+        <w:t>r</w:t>
+      </w:r>
+      <w:r>
+        <w:rPr>
+          <w:rFonts w:cs="Arial"/>
+          <w:sz w:val="24"/>
+          <w:szCs w:val="24"/>
+          <w:highlight w:val="green"/>
+        </w:rPr>
+        <w:t>mula&gt;</w:t>
+      </w:r>
+    </w:p>
+    <w:p>
+      <w:pPr>
+        <w:bidi w:val="0"/>
+        <w:ind w:right="-3686"/>
+        <w:rPr>
+          <w:sz w:val="24"/>
+          <w:szCs w:val="24"/>
+        </w:rPr>
+      </w:pPr>
+      <w:r>
+        <w:rPr>
+          <w:sz w:val="24"/>
+          <w:szCs w:val="24"/>
+          <w:highlight w:val="green"/>
+        </w:rPr>
+        <w:t>&lt;figure from poster&gt;</w:t>
+      </w:r>
+    </w:p>
+    <w:p>
+      <w:pPr>
+        <w:bidi w:val="0"/>
+        <w:ind w:right="-3686"/>
+        <w:rPr>
+          <w:sz w:val="24"/>
+          <w:szCs w:val="24"/>
+        </w:rPr>
+      </w:pPr>
+      <w:r>
+        <w:rPr>
+          <w:sz w:val="24"/>
+          <w:szCs w:val="24"/>
+        </w:rPr>
+        <w:t>Experimental setup</w:t>
+      </w:r>
+    </w:p>
+    <w:p>
+      <w:pPr>
+        <w:bidi w:val="0"/>
+        <w:ind w:right="-3686"/>
+        <w:rPr>
+          <w:sz w:val="24"/>
+          <w:szCs w:val="24"/>
+        </w:rPr>
+      </w:pPr>
+      <w:r>
+        <w:rPr>
+          <w:sz w:val="24"/>
+          <w:szCs w:val="24"/>
+        </w:rPr>
+        <w:t xml:space="preserve">Control – test simple RNN </w:t>
+      </w:r>
+      <w:proofErr w:type="spellStart"/>
+      <w:r>
+        <w:rPr>
+          <w:sz w:val="24"/>
+          <w:szCs w:val="24"/>
+        </w:rPr>
+        <w:t>enc</w:t>
+      </w:r>
+      <w:proofErr w:type="spellEnd"/>
+      <w:r>
+        <w:rPr>
+          <w:sz w:val="24"/>
+          <w:szCs w:val="24"/>
+        </w:rPr>
+        <w:t xml:space="preserve"> </w:t>
+      </w:r>
+      <w:proofErr w:type="spellStart"/>
+      <w:r>
+        <w:rPr>
+          <w:sz w:val="24"/>
+          <w:szCs w:val="24"/>
+        </w:rPr>
+        <w:t>dec</w:t>
+      </w:r>
+      <w:proofErr w:type="spellEnd"/>
+      <w:r>
+        <w:rPr>
+          <w:sz w:val="24"/>
+          <w:szCs w:val="24"/>
+        </w:rPr>
+        <w:t>, describe results</w:t>
+      </w:r>
+    </w:p>
+    <w:p>
+      <w:pPr>
+        <w:bidi w:val="0"/>
+        <w:ind w:right="-3686"/>
+        <w:rPr>
+          <w:sz w:val="24"/>
+          <w:szCs w:val="24"/>
+        </w:rPr>
+      </w:pPr>
+      <w:r>
+        <w:rPr>
+          <w:sz w:val="24"/>
+          <w:szCs w:val="24"/>
+        </w:rPr>
+        <w:t>Test our model –</w:t>
+      </w:r>
+    </w:p>
+    <w:p>
+      <w:pPr>
+        <w:bidi w:val="0"/>
+        <w:ind w:right="-3686"/>
+        <w:rPr>
+          <w:sz w:val="24"/>
+          <w:szCs w:val="24"/>
+        </w:rPr>
+      </w:pPr>
+      <w:r>
+        <w:rPr>
+          <w:sz w:val="24"/>
+          <w:szCs w:val="24"/>
+        </w:rPr>
+        <w:tab/>
+        <w:t>Overfit our model for sanity check</w:t>
+      </w:r>
+    </w:p>
+    <w:p>
+      <w:pPr>
+        <w:bidi w:val="0"/>
+        <w:ind w:right="-3686"/>
+        <w:rPr>
+          <w:sz w:val="24"/>
+          <w:szCs w:val="24"/>
+        </w:rPr>
+      </w:pPr>
+      <w:r>
+        <w:rPr>
+          <w:sz w:val="24"/>
+          <w:szCs w:val="24"/>
+        </w:rPr>
+        <w:tab/>
+        <w:t>Run on full dataset (describe parameters used)</w:t>
+      </w:r>
+    </w:p>
+    <w:p>
+      <w:pPr>
+        <w:bidi w:val="0"/>
+        <w:ind w:right="-3686"/>
+        <w:rPr>
+          <w:sz w:val="24"/>
+          <w:szCs w:val="24"/>
+        </w:rPr>
+      </w:pPr>
+      <w:r>
+        <w:rPr>
+          <w:sz w:val="24"/>
+          <w:szCs w:val="24"/>
+        </w:rPr>
+        <w:t>Optimization</w:t>
+      </w:r>
+    </w:p>
+    <w:p>
+      <w:pPr>
+        <w:bidi w:val="0"/>
+        <w:ind w:right="-3686"/>
+        <w:rPr>
+          <w:sz w:val="24"/>
+          <w:szCs w:val="24"/>
+        </w:rPr>
+      </w:pPr>
+      <w:r>
+        <w:rPr>
+          <w:sz w:val="24"/>
+          <w:szCs w:val="24"/>
+        </w:rPr>
+        <w:tab/>
+        <w:t>Parameters tuning (cite article)</w:t>
+      </w:r>
+    </w:p>
+    <w:p>
+      <w:pPr>
+        <w:bidi w:val="0"/>
+        <w:ind w:right="-3686"/>
+        <w:rPr>
+          <w:sz w:val="24"/>
+          <w:szCs w:val="24"/>
+        </w:rPr>
+      </w:pPr>
+      <w:r>
+        <w:rPr>
+          <w:sz w:val="24"/>
+          <w:szCs w:val="24"/>
+        </w:rPr>
+        <w:tab/>
+        <w:t>Teacher forcing</w:t>
+      </w:r>
+    </w:p>
+    <w:p>
+      <w:pPr>
+        <w:bidi w:val="0"/>
+        <w:ind w:right="-3686"/>
+        <w:rPr>
+          <w:sz w:val="24"/>
+          <w:szCs w:val="24"/>
+        </w:rPr>
+      </w:pPr>
+      <w:r>
+        <w:rPr>
+          <w:sz w:val="24"/>
+          <w:szCs w:val="24"/>
+        </w:rPr>
+        <w:tab/>
+        <w:t>Custom loss?</w:t>
+      </w:r>
+    </w:p>
+    <w:p>
+      <w:pPr>
+        <w:bidi w:val="0"/>
+        <w:ind w:right="-3686"/>
+        <w:rPr>
+          <w:sz w:val="24"/>
+          <w:szCs w:val="24"/>
+        </w:rPr>
+      </w:pPr>
+      <w:r>
+        <w:rPr>
+          <w:sz w:val="24"/>
+          <w:szCs w:val="24"/>
+        </w:rPr>
+        <w:tab/>
+        <w:t xml:space="preserve">Weighted sum instead of argmax (cite </w:t>
+      </w:r>
+      <w:proofErr w:type="spellStart"/>
+      <w:r>
+        <w:rPr>
+          <w:sz w:val="24"/>
+          <w:szCs w:val="24"/>
+        </w:rPr>
+        <w:t>jonathan</w:t>
+      </w:r>
+      <w:proofErr w:type="spellEnd"/>
+      <w:r>
+        <w:rPr>
+          <w:sz w:val="24"/>
+          <w:szCs w:val="24"/>
+        </w:rPr>
+        <w:t>)</w:t>
+      </w:r>
+    </w:p>
+    <w:p>
+      <w:pPr>
+        <w:bidi w:val="0"/>
+        <w:ind w:right="-3686"/>
+        <w:rPr>
+          <w:sz w:val="24"/>
+          <w:szCs w:val="24"/>
+        </w:rPr>
+      </w:pPr>
+      <w:r>
+        <w:rPr>
+          <w:sz w:val="24"/>
+          <w:szCs w:val="24"/>
+        </w:rPr>
+        <w:t>Future work</w:t>
+      </w:r>
+    </w:p>
+    <w:p>
+      <w:pPr>
+        <w:bidi w:val="0"/>
+        <w:ind w:right="-3686"/>
+        <w:rPr>
+          <w:sz w:val="24"/>
+          <w:szCs w:val="24"/>
+        </w:rPr>
+      </w:pPr>
+      <w:r>
+        <w:rPr>
+          <w:sz w:val="24"/>
+          <w:szCs w:val="24"/>
+        </w:rPr>
+        <w:tab/>
+        <w:t>Loss?</w:t>
+      </w:r>
+    </w:p>
+    <w:p>
+      <w:pPr>
+        <w:bidi w:val="0"/>
+        <w:ind w:right="-3686"/>
+        <w:rPr>
+          <w:sz w:val="24"/>
+          <w:szCs w:val="24"/>
+        </w:rPr>
+      </w:pPr>
+      <w:r>
+        <w:rPr>
+          <w:sz w:val="24"/>
+          <w:szCs w:val="24"/>
+        </w:rPr>
+        <w:tab/>
+        <w:t>Beam search</w:t>
+      </w:r>
+    </w:p>
+    <w:p>
+      <w:pPr>
+        <w:bidi w:val="0"/>
+        <w:ind w:right="-3686"/>
+        <w:rPr>
+          <w:sz w:val="24"/>
+          <w:szCs w:val="24"/>
+        </w:rPr>
+      </w:pPr>
+      <w:r>
+        <w:rPr>
+          <w:sz w:val="24"/>
+          <w:szCs w:val="24"/>
+        </w:rPr>
+        <w:tab/>
+        <w:t xml:space="preserve">Optimize code for parallelism (multiple GPUs </w:t>
+      </w:r>
+      <w:proofErr w:type="spellStart"/>
+      <w:r>
+        <w:rPr>
+          <w:sz w:val="24"/>
+          <w:szCs w:val="24"/>
+        </w:rPr>
+        <w:t>etc</w:t>
+      </w:r>
+      <w:proofErr w:type="spellEnd"/>
+      <w:r>
+        <w:rPr>
+          <w:sz w:val="24"/>
+          <w:szCs w:val="24"/>
+        </w:rPr>
+        <w:t>)</w:t>
+      </w:r>
+    </w:p>
+    <w:p>
+      <w:pPr>
+        <w:bidi w:val="0"/>
+        <w:ind w:right="-3686"/>
+        <w:rPr>
+          <w:sz w:val="24"/>
+          <w:szCs w:val="24"/>
+        </w:rPr>
+      </w:pPr>
+      <w:r>
+        <w:rPr>
+          <w:sz w:val="24"/>
+          <w:szCs w:val="24"/>
+        </w:rPr>
+        <w:tab/>
+        <w:t>More epochs maybe on faster system</w:t>
+      </w:r>
+    </w:p>
+    <w:p>
+      <w:pPr>
+        <w:bidi w:val="0"/>
+        <w:ind w:right="-3686"/>
+        <w:rPr>
+          <w:sz w:val="24"/>
+          <w:szCs w:val="24"/>
+        </w:rPr>
+      </w:pPr>
+    </w:p>
+    <w:p>
+      <w:pPr>
+        <w:bidi w:val="0"/>
+        <w:ind w:right="-3686"/>
+        <w:rPr>
+          <w:sz w:val="24"/>
+          <w:szCs w:val="24"/>
+        </w:rPr>
+      </w:pPr>
+    </w:p>
+    <w:p>
+      <w:pPr>
+        <w:bidi w:val="0"/>
+        <w:ind w:right="-3686"/>
+        <w:rPr>
+          <w:sz w:val="24"/>
+          <w:szCs w:val="24"/>
+          <w:highlight w:val="yellow"/>
+        </w:rPr>
+      </w:pPr>
+    </w:p>
+    <w:p>
+      <w:pPr>
+        <w:bidi w:val="0"/>
+      </w:pPr>
+    </w:p>
+    <w:p>
+      <w:pPr>
+        <w:bidi w:val="0"/>
+        <w:rPr>
+          <w:sz w:val="24"/>
+          <w:szCs w:val="24"/>
+        </w:rPr>
       </w:pPr>
       <w:hyperlink r:id="rId6" w:history="1">
         <w:r>
@@ -269,40 +2445,7 @@
           <w:rPr>
             <w:rStyle w:val="Hyperlink"/>
           </w:rPr>
-          <w:t>4</w:t>
-        </w:r>
-        <w:r>
-          <w:rPr>
-            <w:rStyle w:val="Hyperlink"/>
-          </w:rPr>
-          <w:t>.07445.pdf</w:t>
-        </w:r>
-      </w:hyperlink>
-      <w:r>
-        <w:t xml:space="preserve"> </w:t>
-      </w:r>
-      <w:proofErr w:type="spellStart"/>
-      <w:r>
-        <w:t>SentenceSimpliﬁcationwithMemory-AugmentedNeuralNetworks</w:t>
-      </w:r>
-      <w:proofErr w:type="spellEnd"/>
-      <w:r>
-        <w:tab/>
-      </w:r>
-      <w:r>
-        <w:tab/>
-      </w:r>
-    </w:p>
-    <w:p>
-      <w:pPr>
-        <w:bidi w:val="0"/>
-      </w:pPr>
-      <w:hyperlink r:id="rId7" w:history="1">
-        <w:r>
-          <w:rPr>
-            <w:rStyle w:val="Hyperlink"/>
-          </w:rPr>
-          <w:t>https://arxiv.org/pdf/1904.02</w:t>
+          <w:t>4.0</w:t>
         </w:r>
         <w:r>
           <w:rPr>
@@ -314,7 +2457,46 @@
           <w:rPr>
             <w:rStyle w:val="Hyperlink"/>
           </w:rPr>
-          <w:t>67.pdf</w:t>
+          <w:t>445.pdf</w:t>
+        </w:r>
+      </w:hyperlink>
+      <w:r>
+        <w:t xml:space="preserve"> </w:t>
+      </w:r>
+      <w:proofErr w:type="spellStart"/>
+      <w:r>
+        <w:t>SentenceSimpliﬁcationwithMemory-AugmentedNeuralNetworks</w:t>
+      </w:r>
+      <w:proofErr w:type="spellEnd"/>
+      <w:r>
+        <w:tab/>
+      </w:r>
+      <w:r>
+        <w:tab/>
+      </w:r>
+    </w:p>
+    <w:p>
+      <w:pPr>
+        <w:bidi w:val="0"/>
+      </w:pPr>
+      <w:hyperlink r:id="rId7" w:history="1">
+        <w:r>
+          <w:rPr>
+            <w:rStyle w:val="Hyperlink"/>
+          </w:rPr>
+          <w:t>https://arxiv.org/pdf/1</w:t>
+        </w:r>
+        <w:r>
+          <w:rPr>
+            <w:rStyle w:val="Hyperlink"/>
+          </w:rPr>
+          <w:t>9</w:t>
+        </w:r>
+        <w:r>
+          <w:rPr>
+            <w:rStyle w:val="Hyperlink"/>
+          </w:rPr>
+          <w:t>04.02767.pdf</w:t>
         </w:r>
       </w:hyperlink>
       <w:r>
@@ -350,10 +2532,7 @@
         </w:r>
       </w:hyperlink>
       <w:r>
-        <w:t xml:space="preserve"> </w:t>
-      </w:r>
-      <w:r>
-        <w:t>Enriching Neural Models with Targeted Features for Dementia Detection</w:t>
+        <w:t xml:space="preserve"> Enriching Neural Models with Targeted Features for Dementia Detection</w:t>
       </w:r>
     </w:p>
     <w:p>
@@ -369,10 +2548,7 @@
         </w:r>
       </w:hyperlink>
       <w:r>
-        <w:t xml:space="preserve"> </w:t>
-      </w:r>
-      <w:r>
-        <w:t>Long-term Recurrent Convolutional Networks for Visual Recognition and Description</w:t>
+        <w:t xml:space="preserve"> Long-term Recurrent Convolutional Networks for Visual Recognition and Description</w:t>
       </w:r>
     </w:p>
     <w:p>
@@ -388,10 +2564,7 @@
         </w:r>
       </w:hyperlink>
       <w:r>
-        <w:t xml:space="preserve"> </w:t>
-      </w:r>
-      <w:r>
-        <w:t>A Convolutional Encoder Model for Neural Machine Translation</w:t>
+        <w:t xml:space="preserve"> A Convolutional Encoder Model for Neural Machine Translation</w:t>
       </w:r>
     </w:p>
     <w:p>
@@ -407,10 +2580,7 @@
         </w:r>
       </w:hyperlink>
       <w:r>
-        <w:t xml:space="preserve"> </w:t>
-      </w:r>
-      <w:r>
-        <w:t>Encoding Source Language with Convolutional Neural Network for Machine Translation</w:t>
+        <w:t xml:space="preserve"> Encoding Source Language with Convolutional Neural Network for Machine Translation</w:t>
       </w:r>
     </w:p>
     <w:p>
@@ -422,14 +2592,23 @@
           <w:rPr>
             <w:rStyle w:val="Hyperlink"/>
           </w:rPr>
-          <w:t>https://arxiv.org/pdf/1805.05557.pdf</w:t>
+          <w:t>https://arxiv.org/pdf/1805.05</w:t>
+        </w:r>
+        <w:r>
+          <w:rPr>
+            <w:rStyle w:val="Hyperlink"/>
+          </w:rPr>
+          <w:t>5</w:t>
+        </w:r>
+        <w:r>
+          <w:rPr>
+            <w:rStyle w:val="Hyperlink"/>
+          </w:rPr>
+          <w:t>57.pdf</w:t>
         </w:r>
       </w:hyperlink>
       <w:r>
-        <w:t xml:space="preserve"> </w:t>
-      </w:r>
-      <w:r>
-        <w:t>Simplifying Sentences with Sequence to Sequence Models</w:t>
+        <w:t xml:space="preserve"> Simplifying Sentences with Sequence to Sequence Models</w:t>
       </w:r>
     </w:p>
     <w:p>
@@ -445,10 +2624,7 @@
         </w:r>
       </w:hyperlink>
       <w:r>
-        <w:t xml:space="preserve"> </w:t>
-      </w:r>
-      <w:r>
-        <w:t>A Sensitivity Analysis of (and Practitioners’ Guide to) Convolutional Neural Networks for Sentence Classification</w:t>
+        <w:t xml:space="preserve"> A Sensitivity Analysis of (and Practitioners’ Guide to) Convolutional Neural Networks for Sentence Classification</w:t>
       </w:r>
     </w:p>
     <w:p>
@@ -460,14 +2636,29 @@
           <w:rPr>
             <w:rStyle w:val="Hyperlink"/>
           </w:rPr>
-          <w:t>https://arxiv.org/pdf/1704.02312.pdf</w:t>
+          <w:t>https://arxiv.org/pdf/1704.0</w:t>
+        </w:r>
+        <w:r>
+          <w:rPr>
+            <w:rStyle w:val="Hyperlink"/>
+          </w:rPr>
+          <w:t>2</w:t>
+        </w:r>
+        <w:r>
+          <w:rPr>
+            <w:rStyle w:val="Hyperlink"/>
+          </w:rPr>
+          <w:t>3</w:t>
+        </w:r>
+        <w:r>
+          <w:rPr>
+            <w:rStyle w:val="Hyperlink"/>
+          </w:rPr>
+          <w:t>12.pdf</w:t>
         </w:r>
       </w:hyperlink>
       <w:r>
-        <w:t xml:space="preserve"> </w:t>
-      </w:r>
-      <w:r>
-        <w:t>A Constrained Sequence-to-Sequence Neural Model for Sentence Simplification</w:t>
+        <w:t xml:space="preserve"> A Constrained Sequence-to-Sequence Neural Model for Sentence Simplification</w:t>
       </w:r>
     </w:p>
     <w:p>
@@ -483,10 +2674,7 @@
         </w:r>
       </w:hyperlink>
       <w:r>
-        <w:t xml:space="preserve"> </w:t>
-      </w:r>
-      <w:r>
-        <w:t>Sentence Simplification with Deep Reinforcement Learning</w:t>
+        <w:t xml:space="preserve"> Sentence Simplification with Deep Reinforcement Learning</w:t>
       </w:r>
     </w:p>
     <w:p>
@@ -502,10 +2690,7 @@
         </w:r>
       </w:hyperlink>
       <w:r>
-        <w:t xml:space="preserve"> </w:t>
-      </w:r>
-      <w:r>
-        <w:t>A Sentence Simplification System for Improving Relation Extraction</w:t>
+        <w:t xml:space="preserve"> A Sentence Simplification System for Improving Relation Extraction</w:t>
       </w:r>
     </w:p>
     <w:p>
@@ -521,10 +2706,7 @@
         </w:r>
       </w:hyperlink>
       <w:r>
-        <w:t xml:space="preserve"> </w:t>
-      </w:r>
-      <w:r>
-        <w:t>An Experimental Study of LSTM Encoder-Decoder Model for Text Simplification</w:t>
+        <w:t xml:space="preserve"> An Experimental Study of LSTM Encoder-Decoder Model for Text Simplification</w:t>
       </w:r>
     </w:p>
     <w:p>
@@ -540,13 +2722,66 @@
         </w:r>
       </w:hyperlink>
       <w:r>
+        <w:t xml:space="preserve"> Unsupervised Sentence Simplification Using Deep Semantics</w:t>
+      </w:r>
+    </w:p>
+    <w:p>
+      <w:pPr>
+        <w:bidi w:val="0"/>
+      </w:pPr>
+      <w:r>
+        <w:t>[</w:t>
+      </w:r>
+      <w:hyperlink r:id="rId19" w:history="1">
+        <w:r>
+          <w:rPr>
+            <w:rStyle w:val="Hyperlink"/>
+          </w:rPr>
+          <w:t>https://arxiv.org/pd</w:t>
+        </w:r>
+        <w:r>
+          <w:rPr>
+            <w:rStyle w:val="Hyperlink"/>
+          </w:rPr>
+          <w:t>f</w:t>
+        </w:r>
+        <w:r>
+          <w:rPr>
+            <w:rStyle w:val="Hyperlink"/>
+          </w:rPr>
+          <w:t>/170</w:t>
+        </w:r>
+        <w:r>
+          <w:rPr>
+            <w:rStyle w:val="Hyperlink"/>
+          </w:rPr>
+          <w:t>3</w:t>
+        </w:r>
+        <w:r>
+          <w:rPr>
+            <w:rStyle w:val="Hyperlink"/>
+          </w:rPr>
+          <w:t>.09013.pdf</w:t>
+        </w:r>
+      </w:hyperlink>
+      <w:r>
+        <w:t>]</w:t>
+      </w:r>
+      <w:r>
         <w:t xml:space="preserve"> </w:t>
       </w:r>
       <w:r>
-        <w:t>Unsupervised Sentence Simplification Using Deep Semantics</w:t>
-      </w:r>
-      <w:bookmarkStart w:id="0" w:name="_GoBack"/>
-      <w:bookmarkEnd w:id="0"/>
+        <w:t>A Sentence Simplification System for Improving Relation Extraction</w:t>
+      </w:r>
+      <w:r>
+        <w:t xml:space="preserve">. </w:t>
+      </w:r>
+      <w:r>
+        <w:t>Niklaus</w:t>
+      </w:r>
+      <w:r>
+        <w:t xml:space="preserve"> et al.(2017)</w:t>
+      </w:r>
     </w:p>
     <w:p>
       <w:pPr>
@@ -610,7 +2845,7 @@
     </w:p>
     <w:sectPr>
       <w:pgSz w:w="11906" w:h="16838"/>
-      <w:pgMar w:top="1440" w:right="1800" w:bottom="1440" w:left="1800" w:header="708" w:footer="708" w:gutter="0"/>
+      <w:pgMar w:top="1440" w:right="4294" w:bottom="1440" w:left="1800" w:header="708" w:footer="708" w:gutter="0"/>
       <w:cols w:space="708"/>
       <w:bidi/>
       <w:rtlGutter/>
@@ -734,8 +2969,124 @@
       </w:rPr>
     </w:lvl>
   </w:abstractNum>
+  <w:abstractNum w:abstractNumId="1" w15:restartNumberingAfterBreak="0">
+    <w:nsid w:val="6D3D7941"/>
+    <w:multiLevelType w:val="hybridMultilevel"/>
+    <w:tmpl w:val="24ECF09E"/>
+    <w:lvl w:ilvl="0" w:tplc="04090001">
+      <w:start w:val="1"/>
+      <w:numFmt w:val="bullet"/>
+      <w:lvlText w:val=""/>
+      <w:lvlJc w:val="left"/>
+      <w:pPr>
+        <w:ind w:left="720" w:hanging="360"/>
+      </w:pPr>
+      <w:rPr>
+        <w:rFonts w:ascii="Symbol" w:hAnsi="Symbol" w:hint="default"/>
+      </w:rPr>
+    </w:lvl>
+    <w:lvl w:ilvl="1" w:tplc="04090003" w:tentative="1">
+      <w:start w:val="1"/>
+      <w:numFmt w:val="bullet"/>
+      <w:lvlText w:val="o"/>
+      <w:lvlJc w:val="left"/>
+      <w:pPr>
+        <w:ind w:left="1440" w:hanging="360"/>
+      </w:pPr>
+      <w:rPr>
+        <w:rFonts w:ascii="Courier New" w:hAnsi="Courier New" w:cs="Courier New" w:hint="default"/>
+      </w:rPr>
+    </w:lvl>
+    <w:lvl w:ilvl="2" w:tplc="04090005" w:tentative="1">
+      <w:start w:val="1"/>
+      <w:numFmt w:val="bullet"/>
+      <w:lvlText w:val=""/>
+      <w:lvlJc w:val="left"/>
+      <w:pPr>
+        <w:ind w:left="2160" w:hanging="360"/>
+      </w:pPr>
+      <w:rPr>
+        <w:rFonts w:ascii="Wingdings" w:hAnsi="Wingdings" w:hint="default"/>
+      </w:rPr>
+    </w:lvl>
+    <w:lvl w:ilvl="3" w:tplc="04090001" w:tentative="1">
+      <w:start w:val="1"/>
+      <w:numFmt w:val="bullet"/>
+      <w:lvlText w:val=""/>
+      <w:lvlJc w:val="left"/>
+      <w:pPr>
+        <w:ind w:left="2880" w:hanging="360"/>
+      </w:pPr>
+      <w:rPr>
+        <w:rFonts w:ascii="Symbol" w:hAnsi="Symbol" w:hint="default"/>
+      </w:rPr>
+    </w:lvl>
+    <w:lvl w:ilvl="4" w:tplc="04090003" w:tentative="1">
+      <w:start w:val="1"/>
+      <w:numFmt w:val="bullet"/>
+      <w:lvlText w:val="o"/>
+      <w:lvlJc w:val="left"/>
+      <w:pPr>
+        <w:ind w:left="3600" w:hanging="360"/>
+      </w:pPr>
+      <w:rPr>
+        <w:rFonts w:ascii="Courier New" w:hAnsi="Courier New" w:cs="Courier New" w:hint="default"/>
+      </w:rPr>
+    </w:lvl>
+    <w:lvl w:ilvl="5" w:tplc="04090005" w:tentative="1">
+      <w:start w:val="1"/>
+      <w:numFmt w:val="bullet"/>
+      <w:lvlText w:val=""/>
+      <w:lvlJc w:val="left"/>
+      <w:pPr>
+        <w:ind w:left="4320" w:hanging="360"/>
+      </w:pPr>
+      <w:rPr>
+        <w:rFonts w:ascii="Wingdings" w:hAnsi="Wingdings" w:hint="default"/>
+      </w:rPr>
+    </w:lvl>
+    <w:lvl w:ilvl="6" w:tplc="04090001" w:tentative="1">
+      <w:start w:val="1"/>
+      <w:numFmt w:val="bullet"/>
+      <w:lvlText w:val=""/>
+      <w:lvlJc w:val="left"/>
+      <w:pPr>
+        <w:ind w:left="5040" w:hanging="360"/>
+      </w:pPr>
+      <w:rPr>
+        <w:rFonts w:ascii="Symbol" w:hAnsi="Symbol" w:hint="default"/>
+      </w:rPr>
+    </w:lvl>
+    <w:lvl w:ilvl="7" w:tplc="04090003" w:tentative="1">
+      <w:start w:val="1"/>
+      <w:numFmt w:val="bullet"/>
+      <w:lvlText w:val="o"/>
+      <w:lvlJc w:val="left"/>
+      <w:pPr>
+        <w:ind w:left="5760" w:hanging="360"/>
+      </w:pPr>
+      <w:rPr>
+        <w:rFonts w:ascii="Courier New" w:hAnsi="Courier New" w:cs="Courier New" w:hint="default"/>
+      </w:rPr>
+    </w:lvl>
+    <w:lvl w:ilvl="8" w:tplc="04090005" w:tentative="1">
+      <w:start w:val="1"/>
+      <w:numFmt w:val="bullet"/>
+      <w:lvlText w:val=""/>
+      <w:lvlJc w:val="left"/>
+      <w:pPr>
+        <w:ind w:left="6480" w:hanging="360"/>
+      </w:pPr>
+      <w:rPr>
+        <w:rFonts w:ascii="Wingdings" w:hAnsi="Wingdings" w:hint="default"/>
+      </w:rPr>
+    </w:lvl>
+  </w:abstractNum>
   <w:num w:numId="1">
     <w:abstractNumId w:val="0"/>
+  </w:num>
+  <w:num w:numId="2">
+    <w:abstractNumId w:val="1"/>
   </w:num>
 </w:numbering>
 </file>
@@ -757,7 +3108,7 @@
       </w:pPr>
     </w:pPrDefault>
   </w:docDefaults>
-  <w:latentStyles w:defLockedState="0" w:defUIPriority="99" w:defSemiHidden="0" w:defUnhideWhenUsed="0" w:defQFormat="0" w:count="376">
+  <w:latentStyles w:defLockedState="0" w:defUIPriority="99" w:defSemiHidden="0" w:defUnhideWhenUsed="0" w:defQFormat="0" w:count="375">
     <w:lsdException w:name="Normal" w:uiPriority="0" w:qFormat="1"/>
     <w:lsdException w:name="heading 1" w:uiPriority="9" w:qFormat="1"/>
     <w:lsdException w:name="heading 2" w:semiHidden="1" w:uiPriority="9" w:unhideWhenUsed="1" w:qFormat="1"/>
@@ -863,6 +3214,7 @@
     <w:lsdException w:name="HTML Sample" w:semiHidden="1" w:unhideWhenUsed="1"/>
     <w:lsdException w:name="HTML Typewriter" w:semiHidden="1" w:unhideWhenUsed="1"/>
     <w:lsdException w:name="HTML Variable" w:semiHidden="1" w:unhideWhenUsed="1"/>
+    <w:lsdException w:name="Normal Table" w:semiHidden="1" w:unhideWhenUsed="1"/>
     <w:lsdException w:name="annotation subject" w:semiHidden="1" w:unhideWhenUsed="1"/>
     <w:lsdException w:name="No List" w:semiHidden="1" w:unhideWhenUsed="1"/>
     <w:lsdException w:name="Outline List 1" w:semiHidden="1" w:unhideWhenUsed="1"/>
@@ -909,8 +3261,10 @@
     <w:lsdException w:name="Table Subtle 2" w:semiHidden="1" w:unhideWhenUsed="1"/>
     <w:lsdException w:name="Table Web 1" w:semiHidden="1" w:unhideWhenUsed="1"/>
     <w:lsdException w:name="Table Web 2" w:semiHidden="1" w:unhideWhenUsed="1"/>
+    <w:lsdException w:name="Table Web 3" w:semiHidden="1" w:unhideWhenUsed="1"/>
     <w:lsdException w:name="Balloon Text" w:semiHidden="1" w:unhideWhenUsed="1"/>
     <w:lsdException w:name="Table Grid" w:uiPriority="39"/>
+    <w:lsdException w:name="Table Theme" w:semiHidden="1" w:unhideWhenUsed="1"/>
     <w:lsdException w:name="Placeholder Text" w:semiHidden="1"/>
     <w:lsdException w:name="No Spacing" w:uiPriority="1" w:qFormat="1"/>
     <w:lsdException w:name="Light Shading" w:uiPriority="60"/>
@@ -1130,7 +3484,6 @@
     <w:lsdException w:name="Smart Hyperlink" w:semiHidden="1" w:unhideWhenUsed="1"/>
     <w:lsdException w:name="Hashtag" w:semiHidden="1" w:unhideWhenUsed="1"/>
     <w:lsdException w:name="Unresolved Mention" w:semiHidden="1" w:unhideWhenUsed="1"/>
-    <w:lsdException w:name="Smart Link" w:semiHidden="1" w:unhideWhenUsed="1"/>
   </w:latentStyles>
   <w:style w:type="paragraph" w:default="1" w:styleId="Normal">
     <w:name w:val="Normal"/>
@@ -1181,7 +3534,6 @@
     <w:name w:val="Hyperlink"/>
     <w:basedOn w:val="DefaultParagraphFont"/>
     <w:uiPriority w:val="99"/>
-    <w:semiHidden/>
     <w:unhideWhenUsed/>
     <w:rsid w:val="00711143"/>
     <w:rPr>
@@ -1200,6 +3552,23 @@
       <w:color w:val="954F72" w:themeColor="followedHyperlink"/>
       <w:u w:val="single"/>
     </w:rPr>
+  </w:style>
+  <w:style w:type="character" w:styleId="UnresolvedMention">
+    <w:name w:val="Unresolved Mention"/>
+    <w:basedOn w:val="DefaultParagraphFont"/>
+    <w:uiPriority w:val="99"/>
+    <w:semiHidden/>
+    <w:unhideWhenUsed/>
+    <w:rsid w:val="00AC46CD"/>
+    <w:rPr>
+      <w:color w:val="605E5C"/>
+      <w:shd w:val="clear" w:color="auto" w:fill="E1DFDD"/>
+    </w:rPr>
+  </w:style>
+  <w:style w:type="character" w:customStyle="1" w:styleId="apple-converted-space">
+    <w:name w:val="apple-converted-space"/>
+    <w:basedOn w:val="DefaultParagraphFont"/>
+    <w:rsid w:val="00D929F6"/>
   </w:style>
 </w:styles>
 </file>
